--- a/Docs_Update_by_CPs/IHE_ITI_Suppl_APPC_Rev1.2_TI_2018-07-24.docx
+++ b/Docs_Update_by_CPs/IHE_ITI_Suppl_APPC_Rev1.2_TI_2018-07-24.docx
@@ -12,8 +12,6 @@
           <w:szCs w:val="28"/>
         </w:rPr>
       </w:pPr>
-      <w:bookmarkStart w:id="0" w:name="_GoBack"/>
-      <w:bookmarkEnd w:id="0"/>
       <w:r>
         <w:rPr>
           <w:b/>
@@ -570,7 +568,7 @@
       <w:r>
         <w:t xml:space="preserve">The current version of the IHE IT Infrastructure Technical Framework can be found at </w:t>
       </w:r>
-      <w:bookmarkStart w:id="1" w:name="OLE_LINK2"/>
+      <w:bookmarkStart w:id="0" w:name="OLE_LINK2"/>
       <w:r>
         <w:fldChar w:fldCharType="begin"/>
       </w:r>
@@ -589,7 +587,7 @@
       <w:r>
         <w:fldChar w:fldCharType="end"/>
       </w:r>
-      <w:bookmarkEnd w:id="1"/>
+      <w:bookmarkEnd w:id="0"/>
       <w:r>
         <w:t>.</w:t>
       </w:r>
@@ -3810,7 +3808,21 @@
             <w:rStyle w:val="Hyperlink"/>
             <w:noProof/>
           </w:rPr>
-          <w:t>5.6.2.1.1 Policy Structure</w:t>
+          <w:t>5.6.2.1.1 Poli</w:t>
+        </w:r>
+        <w:r>
+          <w:rPr>
+            <w:rStyle w:val="Hyperlink"/>
+            <w:noProof/>
+          </w:rPr>
+          <w:t>c</w:t>
+        </w:r>
+        <w:r>
+          <w:rPr>
+            <w:rStyle w:val="Hyperlink"/>
+            <w:noProof/>
+          </w:rPr>
+          <w:t>y Structure</w:t>
         </w:r>
         <w:r>
           <w:rPr>
@@ -8562,17 +8574,17 @@
       <w:r>
         <w:fldChar w:fldCharType="end"/>
       </w:r>
-      <w:bookmarkStart w:id="2" w:name="_Toc201058865"/>
-      <w:bookmarkStart w:id="3" w:name="_Toc201058970"/>
-      <w:bookmarkStart w:id="4" w:name="_Toc504625752"/>
-      <w:bookmarkStart w:id="5" w:name="_Toc530206505"/>
-      <w:bookmarkStart w:id="6" w:name="_Toc1388425"/>
-      <w:bookmarkStart w:id="7" w:name="_Toc1388579"/>
-      <w:bookmarkStart w:id="8" w:name="_Toc1456606"/>
-      <w:bookmarkStart w:id="9" w:name="_Toc37034630"/>
-      <w:bookmarkStart w:id="10" w:name="_Toc38846108"/>
+      <w:bookmarkStart w:id="1" w:name="_Toc201058865"/>
+      <w:bookmarkStart w:id="2" w:name="_Toc201058970"/>
+      <w:bookmarkStart w:id="3" w:name="_Toc504625752"/>
+      <w:bookmarkStart w:id="4" w:name="_Toc530206505"/>
+      <w:bookmarkStart w:id="5" w:name="_Toc1388425"/>
+      <w:bookmarkStart w:id="6" w:name="_Toc1388579"/>
+      <w:bookmarkStart w:id="7" w:name="_Toc1456606"/>
+      <w:bookmarkStart w:id="8" w:name="_Toc37034630"/>
+      <w:bookmarkStart w:id="9" w:name="_Toc38846108"/>
+      <w:bookmarkEnd w:id="1"/>
       <w:bookmarkEnd w:id="2"/>
-      <w:bookmarkEnd w:id="3"/>
     </w:p>
     <w:p>
       <w:pPr>
@@ -8592,7 +8604,7 @@
         </w:rPr>
         <w:br w:type="page"/>
       </w:r>
-      <w:bookmarkStart w:id="11" w:name="_Toc520106675"/>
+      <w:bookmarkStart w:id="10" w:name="_Toc520106675"/>
       <w:r>
         <w:rPr>
           <w:noProof w:val="0"/>
@@ -8600,20 +8612,20 @@
         <w:lastRenderedPageBreak/>
         <w:t>Introduction</w:t>
       </w:r>
+      <w:bookmarkEnd w:id="3"/>
       <w:bookmarkEnd w:id="4"/>
       <w:bookmarkEnd w:id="5"/>
       <w:bookmarkEnd w:id="6"/>
       <w:bookmarkEnd w:id="7"/>
       <w:bookmarkEnd w:id="8"/>
       <w:bookmarkEnd w:id="9"/>
+      <w:r>
+        <w:rPr>
+          <w:noProof w:val="0"/>
+        </w:rPr>
+        <w:t xml:space="preserve"> to this Supplement</w:t>
+      </w:r>
       <w:bookmarkEnd w:id="10"/>
-      <w:r>
-        <w:rPr>
-          <w:noProof w:val="0"/>
-        </w:rPr>
-        <w:t xml:space="preserve"> to this Supplement</w:t>
-      </w:r>
-      <w:bookmarkEnd w:id="11"/>
     </w:p>
     <w:p>
       <w:pPr>
@@ -8660,14 +8672,14 @@
           <w:noProof w:val="0"/>
         </w:rPr>
       </w:pPr>
-      <w:bookmarkStart w:id="12" w:name="_Toc520106676"/>
+      <w:bookmarkStart w:id="11" w:name="_Toc520106676"/>
       <w:r>
         <w:rPr>
           <w:noProof w:val="0"/>
         </w:rPr>
         <w:t>Open Issues and Questions</w:t>
       </w:r>
-      <w:bookmarkEnd w:id="12"/>
+      <w:bookmarkEnd w:id="11"/>
     </w:p>
     <w:p>
       <w:pPr>
@@ -9000,16 +9012,16 @@
           <w:noProof w:val="0"/>
         </w:rPr>
       </w:pPr>
-      <w:bookmarkStart w:id="13" w:name="_Toc520106677"/>
-      <w:bookmarkStart w:id="14" w:name="_Toc473170357"/>
-      <w:bookmarkStart w:id="15" w:name="_Toc504625754"/>
+      <w:bookmarkStart w:id="12" w:name="_Toc520106677"/>
+      <w:bookmarkStart w:id="13" w:name="_Toc473170357"/>
+      <w:bookmarkStart w:id="14" w:name="_Toc504625754"/>
       <w:r>
         <w:rPr>
           <w:noProof w:val="0"/>
         </w:rPr>
         <w:t>Closed Issues</w:t>
       </w:r>
-      <w:bookmarkEnd w:id="13"/>
+      <w:bookmarkEnd w:id="12"/>
     </w:p>
     <w:p>
       <w:pPr>
@@ -9263,7 +9275,7 @@
           <w:noProof w:val="0"/>
         </w:rPr>
       </w:pPr>
-      <w:bookmarkStart w:id="16" w:name="_Toc520106678"/>
+      <w:bookmarkStart w:id="15" w:name="_Toc520106678"/>
       <w:r>
         <w:rPr>
           <w:bCs/>
@@ -9271,7 +9283,7 @@
         </w:rPr>
         <w:t>Glossary</w:t>
       </w:r>
-      <w:bookmarkEnd w:id="16"/>
+      <w:bookmarkEnd w:id="15"/>
     </w:p>
     <w:p>
       <w:pPr>
@@ -9690,7 +9702,7 @@
       <w:pPr>
         <w:pStyle w:val="PartTitle"/>
       </w:pPr>
-      <w:bookmarkStart w:id="17" w:name="_Toc520106679"/>
+      <w:bookmarkStart w:id="16" w:name="_Toc520106679"/>
       <w:r>
         <w:lastRenderedPageBreak/>
         <w:t xml:space="preserve">Volume </w:t>
@@ -9707,7 +9719,7 @@
       <w:r>
         <w:t>Profiles</w:t>
       </w:r>
-      <w:bookmarkEnd w:id="17"/>
+      <w:bookmarkEnd w:id="16"/>
     </w:p>
     <w:p>
       <w:pPr>
@@ -9720,13 +9732,13 @@
           <w:noProof w:val="0"/>
         </w:rPr>
       </w:pPr>
-      <w:bookmarkStart w:id="18" w:name="_Toc520106680"/>
-      <w:bookmarkStart w:id="19" w:name="_Toc530206507"/>
-      <w:bookmarkStart w:id="20" w:name="_Toc1388427"/>
-      <w:bookmarkStart w:id="21" w:name="_Toc1388581"/>
-      <w:bookmarkStart w:id="22" w:name="_Toc1456608"/>
-      <w:bookmarkStart w:id="23" w:name="_Toc37034633"/>
-      <w:bookmarkStart w:id="24" w:name="_Toc38846111"/>
+      <w:bookmarkStart w:id="17" w:name="_Toc520106680"/>
+      <w:bookmarkStart w:id="18" w:name="_Toc530206507"/>
+      <w:bookmarkStart w:id="19" w:name="_Toc1388427"/>
+      <w:bookmarkStart w:id="20" w:name="_Toc1388581"/>
+      <w:bookmarkStart w:id="21" w:name="_Toc1456608"/>
+      <w:bookmarkStart w:id="22" w:name="_Toc37034633"/>
+      <w:bookmarkStart w:id="23" w:name="_Toc38846111"/>
       <w:r>
         <w:rPr>
           <w:noProof w:val="0"/>
@@ -9739,7 +9751,7 @@
         </w:rPr>
         <w:t>Licenses</w:t>
       </w:r>
-      <w:bookmarkEnd w:id="18"/>
+      <w:bookmarkEnd w:id="17"/>
     </w:p>
     <w:p>
       <w:pPr>
@@ -9782,14 +9794,14 @@
           <w:noProof w:val="0"/>
         </w:rPr>
       </w:pPr>
-      <w:bookmarkStart w:id="25" w:name="_Toc520106681"/>
+      <w:bookmarkStart w:id="24" w:name="_Toc520106681"/>
       <w:r>
         <w:rPr>
           <w:noProof w:val="0"/>
         </w:rPr>
         <w:t>Domain-specific additions</w:t>
       </w:r>
-      <w:bookmarkEnd w:id="25"/>
+      <w:bookmarkEnd w:id="24"/>
     </w:p>
     <w:p>
       <w:pPr>
@@ -9803,22 +9815,22 @@
       <w:pPr>
         <w:pStyle w:val="BodyText"/>
       </w:pPr>
-      <w:bookmarkStart w:id="26" w:name="_Toc473170358"/>
-      <w:bookmarkStart w:id="27" w:name="_Toc504625755"/>
-      <w:bookmarkStart w:id="28" w:name="_Toc530206508"/>
-      <w:bookmarkStart w:id="29" w:name="_Toc1388428"/>
-      <w:bookmarkStart w:id="30" w:name="_Toc1388582"/>
-      <w:bookmarkStart w:id="31" w:name="_Toc1456609"/>
-      <w:bookmarkStart w:id="32" w:name="_Toc37034634"/>
-      <w:bookmarkStart w:id="33" w:name="_Toc38846112"/>
+      <w:bookmarkStart w:id="25" w:name="_Toc473170358"/>
+      <w:bookmarkStart w:id="26" w:name="_Toc504625755"/>
+      <w:bookmarkStart w:id="27" w:name="_Toc530206508"/>
+      <w:bookmarkStart w:id="28" w:name="_Toc1388428"/>
+      <w:bookmarkStart w:id="29" w:name="_Toc1388582"/>
+      <w:bookmarkStart w:id="30" w:name="_Toc1456609"/>
+      <w:bookmarkStart w:id="31" w:name="_Toc37034634"/>
+      <w:bookmarkStart w:id="32" w:name="_Toc38846112"/>
+      <w:bookmarkEnd w:id="13"/>
       <w:bookmarkEnd w:id="14"/>
-      <w:bookmarkEnd w:id="15"/>
+      <w:bookmarkEnd w:id="18"/>
       <w:bookmarkEnd w:id="19"/>
       <w:bookmarkEnd w:id="20"/>
       <w:bookmarkEnd w:id="21"/>
       <w:bookmarkEnd w:id="22"/>
       <w:bookmarkEnd w:id="23"/>
-      <w:bookmarkEnd w:id="24"/>
     </w:p>
     <w:p>
       <w:pPr>
@@ -9860,7 +9872,7 @@
           <w:noProof w:val="0"/>
         </w:rPr>
       </w:pPr>
-      <w:bookmarkStart w:id="34" w:name="_Toc520106682"/>
+      <w:bookmarkStart w:id="33" w:name="_Toc520106682"/>
       <w:r>
         <w:rPr>
           <w:noProof w:val="0"/>
@@ -9892,7 +9904,7 @@
         </w:rPr>
         <w:t xml:space="preserve"> Profile</w:t>
       </w:r>
-      <w:bookmarkEnd w:id="34"/>
+      <w:bookmarkEnd w:id="33"/>
     </w:p>
     <w:p>
       <w:pPr>
@@ -9983,7 +9995,7 @@
           <w:noProof w:val="0"/>
         </w:rPr>
       </w:pPr>
-      <w:bookmarkStart w:id="35" w:name="_Toc520106683"/>
+      <w:bookmarkStart w:id="34" w:name="_Toc520106683"/>
       <w:r>
         <w:rPr>
           <w:noProof w:val="0"/>
@@ -10026,6 +10038,7 @@
         </w:rPr>
         <w:t>Transactions</w:t>
       </w:r>
+      <w:bookmarkEnd w:id="25"/>
       <w:bookmarkEnd w:id="26"/>
       <w:bookmarkEnd w:id="27"/>
       <w:bookmarkEnd w:id="28"/>
@@ -10033,23 +10046,23 @@
       <w:bookmarkEnd w:id="30"/>
       <w:bookmarkEnd w:id="31"/>
       <w:bookmarkEnd w:id="32"/>
-      <w:bookmarkEnd w:id="33"/>
       <w:r>
         <w:rPr>
           <w:noProof w:val="0"/>
         </w:rPr>
         <w:t>, and Content Modules</w:t>
       </w:r>
-      <w:bookmarkStart w:id="36" w:name="_Toc473170359"/>
-      <w:bookmarkStart w:id="37" w:name="_Toc504625756"/>
-      <w:bookmarkStart w:id="38" w:name="_Toc530206509"/>
-      <w:bookmarkStart w:id="39" w:name="_Toc1388429"/>
-      <w:bookmarkStart w:id="40" w:name="_Toc1388583"/>
-      <w:bookmarkStart w:id="41" w:name="_Toc1456610"/>
-      <w:bookmarkStart w:id="42" w:name="_Toc37034635"/>
-      <w:bookmarkStart w:id="43" w:name="_Toc38846113"/>
-      <w:bookmarkEnd w:id="35"/>
-    </w:p>
+      <w:bookmarkStart w:id="35" w:name="_Toc473170359"/>
+      <w:bookmarkStart w:id="36" w:name="_Toc504625756"/>
+      <w:bookmarkStart w:id="37" w:name="_Toc530206509"/>
+      <w:bookmarkStart w:id="38" w:name="_Toc1388429"/>
+      <w:bookmarkStart w:id="39" w:name="_Toc1388583"/>
+      <w:bookmarkStart w:id="40" w:name="_Toc1456610"/>
+      <w:bookmarkStart w:id="41" w:name="_Toc37034635"/>
+      <w:bookmarkStart w:id="42" w:name="_Toc38846113"/>
+      <w:bookmarkEnd w:id="34"/>
+    </w:p>
+    <w:bookmarkEnd w:id="35"/>
     <w:bookmarkEnd w:id="36"/>
     <w:bookmarkEnd w:id="37"/>
     <w:bookmarkEnd w:id="38"/>
@@ -10057,7 +10070,6 @@
     <w:bookmarkEnd w:id="40"/>
     <w:bookmarkEnd w:id="41"/>
     <w:bookmarkEnd w:id="42"/>
-    <w:bookmarkEnd w:id="43"/>
     <w:p>
       <w:pPr>
         <w:pStyle w:val="BodyText"/>
@@ -10557,7 +10569,7 @@
           <w:noProof w:val="0"/>
         </w:rPr>
       </w:pPr>
-      <w:bookmarkStart w:id="44" w:name="_Toc520106684"/>
+      <w:bookmarkStart w:id="43" w:name="_Toc520106684"/>
       <w:r>
         <w:rPr>
           <w:bCs/>
@@ -10600,7 +10612,7 @@
         </w:rPr>
         <w:t>Requirements</w:t>
       </w:r>
-      <w:bookmarkEnd w:id="44"/>
+      <w:bookmarkEnd w:id="43"/>
     </w:p>
     <w:p>
       <w:pPr>
@@ -10636,7 +10648,7 @@
           <w:noProof w:val="0"/>
         </w:rPr>
       </w:pPr>
-      <w:bookmarkStart w:id="45" w:name="_Toc520106685"/>
+      <w:bookmarkStart w:id="44" w:name="_Toc520106685"/>
       <w:r>
         <w:rPr>
           <w:noProof w:val="0"/>
@@ -10667,7 +10679,7 @@
         </w:rPr>
         <w:t xml:space="preserve"> Options</w:t>
       </w:r>
-      <w:bookmarkEnd w:id="45"/>
+      <w:bookmarkEnd w:id="44"/>
     </w:p>
     <w:p>
       <w:pPr>
@@ -11047,7 +11059,7 @@
           <w:noProof w:val="0"/>
         </w:rPr>
       </w:pPr>
-      <w:bookmarkStart w:id="46" w:name="_Toc520106686"/>
+      <w:bookmarkStart w:id="45" w:name="_Toc520106686"/>
       <w:r>
         <w:rPr>
           <w:noProof w:val="0"/>
@@ -11066,7 +11078,7 @@
         </w:rPr>
         <w:t>View Option</w:t>
       </w:r>
-      <w:bookmarkEnd w:id="46"/>
+      <w:bookmarkEnd w:id="45"/>
     </w:p>
     <w:p>
       <w:pPr>
@@ -11091,14 +11103,14 @@
           <w:noProof w:val="0"/>
         </w:rPr>
       </w:pPr>
-      <w:bookmarkStart w:id="47" w:name="_Toc520106687"/>
-      <w:bookmarkStart w:id="48" w:name="_Toc37034636"/>
-      <w:bookmarkStart w:id="49" w:name="_Toc38846114"/>
-      <w:bookmarkStart w:id="50" w:name="_Toc504625757"/>
-      <w:bookmarkStart w:id="51" w:name="_Toc530206510"/>
-      <w:bookmarkStart w:id="52" w:name="_Toc1388430"/>
-      <w:bookmarkStart w:id="53" w:name="_Toc1388584"/>
-      <w:bookmarkStart w:id="54" w:name="_Toc1456611"/>
+      <w:bookmarkStart w:id="46" w:name="_Toc520106687"/>
+      <w:bookmarkStart w:id="47" w:name="_Toc37034636"/>
+      <w:bookmarkStart w:id="48" w:name="_Toc38846114"/>
+      <w:bookmarkStart w:id="49" w:name="_Toc504625757"/>
+      <w:bookmarkStart w:id="50" w:name="_Toc530206510"/>
+      <w:bookmarkStart w:id="51" w:name="_Toc1388430"/>
+      <w:bookmarkStart w:id="52" w:name="_Toc1388584"/>
+      <w:bookmarkStart w:id="53" w:name="_Toc1456611"/>
       <w:r>
         <w:rPr>
           <w:noProof w:val="0"/>
@@ -11111,7 +11123,7 @@
         </w:rPr>
         <w:t>.2.2 Structured Policy Processing Option</w:t>
       </w:r>
-      <w:bookmarkEnd w:id="47"/>
+      <w:bookmarkEnd w:id="46"/>
     </w:p>
     <w:p>
       <w:pPr>
@@ -11138,7 +11150,7 @@
           <w:noProof w:val="0"/>
         </w:rPr>
       </w:pPr>
-      <w:bookmarkStart w:id="55" w:name="_Toc520106688"/>
+      <w:bookmarkStart w:id="54" w:name="_Toc520106688"/>
       <w:r>
         <w:rPr>
           <w:noProof w:val="0"/>
@@ -11181,7 +11193,7 @@
         </w:rPr>
         <w:t xml:space="preserve"> Groupings</w:t>
       </w:r>
-      <w:bookmarkEnd w:id="55"/>
+      <w:bookmarkEnd w:id="54"/>
       <w:r>
         <w:rPr>
           <w:noProof w:val="0"/>
@@ -11496,7 +11508,7 @@
           <w:noProof w:val="0"/>
         </w:rPr>
       </w:pPr>
-      <w:bookmarkStart w:id="56" w:name="_Toc520106689"/>
+      <w:bookmarkStart w:id="55" w:name="_Toc520106689"/>
       <w:r>
         <w:rPr>
           <w:noProof w:val="0"/>
@@ -11533,15 +11545,15 @@
         </w:rPr>
         <w:t xml:space="preserve"> </w:t>
       </w:r>
+      <w:bookmarkEnd w:id="47"/>
       <w:bookmarkEnd w:id="48"/>
-      <w:bookmarkEnd w:id="49"/>
       <w:r>
         <w:rPr>
           <w:noProof w:val="0"/>
         </w:rPr>
         <w:t>Overview</w:t>
       </w:r>
-      <w:bookmarkEnd w:id="56"/>
+      <w:bookmarkEnd w:id="55"/>
     </w:p>
     <w:p>
       <w:pPr>
@@ -11606,7 +11618,7 @@
           <w:noProof w:val="0"/>
         </w:rPr>
       </w:pPr>
-      <w:bookmarkStart w:id="57" w:name="_Toc520106690"/>
+      <w:bookmarkStart w:id="56" w:name="_Toc520106690"/>
       <w:r>
         <w:rPr>
           <w:bCs/>
@@ -11635,7 +11647,7 @@
         </w:rPr>
         <w:t>.1 Concepts</w:t>
       </w:r>
-      <w:bookmarkEnd w:id="57"/>
+      <w:bookmarkEnd w:id="56"/>
     </w:p>
     <w:p>
       <w:pPr>
@@ -12417,7 +12429,7 @@
           <w:noProof w:val="0"/>
         </w:rPr>
       </w:pPr>
-      <w:bookmarkStart w:id="58" w:name="_Toc520106691"/>
+      <w:bookmarkStart w:id="57" w:name="_Toc520106691"/>
       <w:r>
         <w:rPr>
           <w:bCs/>
@@ -12433,7 +12445,7 @@
         </w:rPr>
         <w:t>.4.2 Use Cases</w:t>
       </w:r>
-      <w:bookmarkEnd w:id="58"/>
+      <w:bookmarkEnd w:id="57"/>
     </w:p>
     <w:p>
       <w:pPr>
@@ -12479,7 +12491,7 @@
           <w:noProof w:val="0"/>
         </w:rPr>
       </w:pPr>
-      <w:bookmarkStart w:id="59" w:name="_Toc520106692"/>
+      <w:bookmarkStart w:id="58" w:name="_Toc520106692"/>
       <w:r>
         <w:rPr>
           <w:noProof w:val="0"/>
@@ -12546,7 +12558,7 @@
         </w:rPr>
         <w:t>isclosure</w:t>
       </w:r>
-      <w:bookmarkEnd w:id="59"/>
+      <w:bookmarkEnd w:id="58"/>
     </w:p>
     <w:p>
       <w:pPr>
@@ -12585,7 +12597,7 @@
           <w:noProof w:val="0"/>
         </w:rPr>
       </w:pPr>
-      <w:bookmarkStart w:id="60" w:name="_Toc520106693"/>
+      <w:bookmarkStart w:id="59" w:name="_Toc520106693"/>
       <w:r>
         <w:rPr>
           <w:noProof w:val="0"/>
@@ -12653,7 +12665,7 @@
         </w:rPr>
         <w:t xml:space="preserve"> Description</w:t>
       </w:r>
-      <w:bookmarkEnd w:id="60"/>
+      <w:bookmarkEnd w:id="59"/>
     </w:p>
     <w:p>
       <w:pPr>
@@ -13190,7 +13202,7 @@
           <w:noProof w:val="0"/>
         </w:rPr>
       </w:pPr>
-      <w:bookmarkStart w:id="61" w:name="_Toc520106694"/>
+      <w:bookmarkStart w:id="60" w:name="_Toc520106694"/>
       <w:r>
         <w:rPr>
           <w:noProof w:val="0"/>
@@ -13251,7 +13263,7 @@
         </w:rPr>
         <w:t>Process Flow</w:t>
       </w:r>
-      <w:bookmarkEnd w:id="61"/>
+      <w:bookmarkEnd w:id="60"/>
     </w:p>
     <w:p>
       <w:pPr>
@@ -13386,7 +13398,7 @@
           <w:noProof w:val="0"/>
         </w:rPr>
       </w:pPr>
-      <w:bookmarkStart w:id="62" w:name="_Toc520106695"/>
+      <w:bookmarkStart w:id="61" w:name="_Toc520106695"/>
       <w:r>
         <w:rPr>
           <w:noProof w:val="0"/>
@@ -13399,7 +13411,7 @@
         </w:rPr>
         <w:t>.4.2.2 Use Case #2: Consent for an Episode of Care</w:t>
       </w:r>
-      <w:bookmarkEnd w:id="62"/>
+      <w:bookmarkEnd w:id="61"/>
     </w:p>
     <w:p>
       <w:pPr>
@@ -13449,7 +13461,7 @@
           <w:noProof w:val="0"/>
         </w:rPr>
       </w:pPr>
-      <w:bookmarkStart w:id="63" w:name="_Toc520106696"/>
+      <w:bookmarkStart w:id="62" w:name="_Toc520106696"/>
       <w:r>
         <w:rPr>
           <w:noProof w:val="0"/>
@@ -13463,7 +13475,7 @@
         </w:rPr>
         <w:t>.4.2.2.1 Consent for an Episode of Care Use Case Description</w:t>
       </w:r>
-      <w:bookmarkEnd w:id="63"/>
+      <w:bookmarkEnd w:id="62"/>
     </w:p>
     <w:p>
       <w:pPr>
@@ -13978,7 +13990,7 @@
           <w:noProof w:val="0"/>
         </w:rPr>
       </w:pPr>
-      <w:bookmarkStart w:id="64" w:name="_Toc520106697"/>
+      <w:bookmarkStart w:id="63" w:name="_Toc520106697"/>
       <w:r>
         <w:rPr>
           <w:noProof w:val="0"/>
@@ -13992,7 +14004,7 @@
         </w:rPr>
         <w:t>.4.2.2.2 Consent for an Episode of Care Process Flow</w:t>
       </w:r>
-      <w:bookmarkEnd w:id="64"/>
+      <w:bookmarkEnd w:id="63"/>
     </w:p>
     <w:p>
       <w:pPr>
@@ -14090,7 +14102,7 @@
           <w:szCs w:val="28"/>
         </w:rPr>
       </w:pPr>
-      <w:bookmarkStart w:id="65" w:name="_Toc520106698"/>
+      <w:bookmarkStart w:id="64" w:name="_Toc520106698"/>
       <w:r>
         <w:rPr>
           <w:noProof w:val="0"/>
@@ -14175,7 +14187,7 @@
         </w:rPr>
         <w:t>ocation</w:t>
       </w:r>
-      <w:bookmarkEnd w:id="65"/>
+      <w:bookmarkEnd w:id="64"/>
       <w:r>
         <w:rPr>
           <w:noProof w:val="0"/>
@@ -14215,7 +14227,7 @@
           <w:noProof w:val="0"/>
         </w:rPr>
       </w:pPr>
-      <w:bookmarkStart w:id="66" w:name="_Toc520106699"/>
+      <w:bookmarkStart w:id="65" w:name="_Toc520106699"/>
       <w:r>
         <w:rPr>
           <w:noProof w:val="0"/>
@@ -14301,7 +14313,7 @@
         </w:rPr>
         <w:t>Use Case Description</w:t>
       </w:r>
-      <w:bookmarkEnd w:id="66"/>
+      <w:bookmarkEnd w:id="65"/>
     </w:p>
     <w:p>
       <w:pPr>
@@ -14638,7 +14650,7 @@
           <w:noProof w:val="0"/>
         </w:rPr>
       </w:pPr>
-      <w:bookmarkStart w:id="67" w:name="_Toc520106700"/>
+      <w:bookmarkStart w:id="66" w:name="_Toc520106700"/>
       <w:r>
         <w:rPr>
           <w:noProof w:val="0"/>
@@ -14711,7 +14723,7 @@
         </w:rPr>
         <w:t>ocation Process Flow</w:t>
       </w:r>
-      <w:bookmarkEnd w:id="67"/>
+      <w:bookmarkEnd w:id="66"/>
     </w:p>
     <w:p>
       <w:pPr>
@@ -14836,7 +14848,7 @@
           <w:noProof w:val="0"/>
         </w:rPr>
       </w:pPr>
-      <w:bookmarkStart w:id="68" w:name="_Toc520106701"/>
+      <w:bookmarkStart w:id="67" w:name="_Toc520106701"/>
       <w:r>
         <w:rPr>
           <w:noProof w:val="0"/>
@@ -14909,7 +14921,7 @@
         </w:rPr>
         <w:t>rder</w:t>
       </w:r>
-      <w:bookmarkEnd w:id="68"/>
+      <w:bookmarkEnd w:id="67"/>
       <w:r>
         <w:rPr>
           <w:noProof w:val="0"/>
@@ -14939,7 +14951,7 @@
           <w:noProof w:val="0"/>
         </w:rPr>
       </w:pPr>
-      <w:bookmarkStart w:id="69" w:name="_Toc520106702"/>
+      <w:bookmarkStart w:id="68" w:name="_Toc520106702"/>
       <w:r>
         <w:rPr>
           <w:noProof w:val="0"/>
@@ -15037,7 +15049,7 @@
         </w:rPr>
         <w:t>Use Case Description</w:t>
       </w:r>
-      <w:bookmarkEnd w:id="69"/>
+      <w:bookmarkEnd w:id="68"/>
     </w:p>
     <w:p>
       <w:pPr>
@@ -15368,7 +15380,7 @@
           <w:noProof w:val="0"/>
         </w:rPr>
       </w:pPr>
-      <w:bookmarkStart w:id="70" w:name="_Toc520106703"/>
+      <w:bookmarkStart w:id="69" w:name="_Toc520106703"/>
       <w:r>
         <w:rPr>
           <w:noProof w:val="0"/>
@@ -15453,7 +15465,7 @@
         </w:rPr>
         <w:t xml:space="preserve"> Process Flow</w:t>
       </w:r>
-      <w:bookmarkEnd w:id="70"/>
+      <w:bookmarkEnd w:id="69"/>
     </w:p>
     <w:p>
       <w:pPr>
@@ -15579,7 +15591,7 @@
           <w:szCs w:val="28"/>
         </w:rPr>
       </w:pPr>
-      <w:bookmarkStart w:id="71" w:name="_Toc520106704"/>
+      <w:bookmarkStart w:id="70" w:name="_Toc520106704"/>
       <w:r>
         <w:rPr>
           <w:noProof w:val="0"/>
@@ -15665,7 +15677,7 @@
         </w:rPr>
         <w:t>rganization</w:t>
       </w:r>
-      <w:bookmarkEnd w:id="71"/>
+      <w:bookmarkEnd w:id="70"/>
       <w:r>
         <w:rPr>
           <w:noProof w:val="0"/>
@@ -15697,7 +15709,7 @@
           <w:szCs w:val="28"/>
         </w:rPr>
       </w:pPr>
-      <w:bookmarkStart w:id="72" w:name="_Toc520106705"/>
+      <w:bookmarkStart w:id="71" w:name="_Toc520106705"/>
       <w:r>
         <w:rPr>
           <w:noProof w:val="0"/>
@@ -15797,7 +15809,7 @@
         </w:rPr>
         <w:t>Use Case Description</w:t>
       </w:r>
-      <w:bookmarkEnd w:id="72"/>
+      <w:bookmarkEnd w:id="71"/>
     </w:p>
     <w:p>
       <w:pPr>
@@ -16175,7 +16187,7 @@
           <w:noProof w:val="0"/>
         </w:rPr>
       </w:pPr>
-      <w:bookmarkStart w:id="73" w:name="_Toc520106706"/>
+      <w:bookmarkStart w:id="72" w:name="_Toc520106706"/>
       <w:r>
         <w:rPr>
           <w:noProof w:val="0"/>
@@ -16272,7 +16284,7 @@
         </w:rPr>
         <w:t xml:space="preserve"> Process Flow</w:t>
       </w:r>
-      <w:bookmarkEnd w:id="73"/>
+      <w:bookmarkEnd w:id="72"/>
     </w:p>
     <w:p>
       <w:pPr>
@@ -16398,7 +16410,7 @@
           <w:szCs w:val="28"/>
         </w:rPr>
       </w:pPr>
-      <w:bookmarkStart w:id="74" w:name="_Toc520106707"/>
+      <w:bookmarkStart w:id="73" w:name="_Toc520106707"/>
       <w:r>
         <w:rPr>
           <w:noProof w:val="0"/>
@@ -16497,7 +16509,7 @@
         </w:rPr>
         <w:t>ocument</w:t>
       </w:r>
-      <w:bookmarkEnd w:id="74"/>
+      <w:bookmarkEnd w:id="73"/>
       <w:r>
         <w:rPr>
           <w:noProof w:val="0"/>
@@ -16544,7 +16556,7 @@
           <w:szCs w:val="28"/>
         </w:rPr>
       </w:pPr>
-      <w:bookmarkStart w:id="75" w:name="_Toc520106708"/>
+      <w:bookmarkStart w:id="74" w:name="_Toc520106708"/>
       <w:r>
         <w:rPr>
           <w:noProof w:val="0"/>
@@ -16643,7 +16655,7 @@
         </w:rPr>
         <w:t>Use Case Description</w:t>
       </w:r>
-      <w:bookmarkEnd w:id="75"/>
+      <w:bookmarkEnd w:id="74"/>
     </w:p>
     <w:p>
       <w:pPr>
@@ -16943,7 +16955,7 @@
           <w:noProof w:val="0"/>
         </w:rPr>
       </w:pPr>
-      <w:bookmarkStart w:id="76" w:name="_Toc520106709"/>
+      <w:bookmarkStart w:id="75" w:name="_Toc520106709"/>
       <w:r>
         <w:rPr>
           <w:noProof w:val="0"/>
@@ -17043,7 +17055,7 @@
         </w:rPr>
         <w:t>Process Flow</w:t>
       </w:r>
-      <w:bookmarkEnd w:id="76"/>
+      <w:bookmarkEnd w:id="75"/>
     </w:p>
     <w:p>
       <w:pPr>
@@ -17160,7 +17172,7 @@
           <w:noProof w:val="0"/>
         </w:rPr>
       </w:pPr>
-      <w:bookmarkStart w:id="77" w:name="_Toc520106710"/>
+      <w:bookmarkStart w:id="76" w:name="_Toc520106710"/>
       <w:r>
         <w:rPr>
           <w:noProof w:val="0"/>
@@ -17210,7 +17222,7 @@
         </w:rPr>
         <w:t>Security Considerations</w:t>
       </w:r>
-      <w:bookmarkEnd w:id="77"/>
+      <w:bookmarkEnd w:id="76"/>
     </w:p>
     <w:p>
       <w:pPr>
@@ -17819,7 +17831,7 @@
           <w:noProof w:val="0"/>
         </w:rPr>
       </w:pPr>
-      <w:bookmarkStart w:id="78" w:name="_Toc520106711"/>
+      <w:bookmarkStart w:id="77" w:name="_Toc520106711"/>
       <w:r>
         <w:rPr>
           <w:noProof w:val="0"/>
@@ -17874,7 +17886,7 @@
         </w:rPr>
         <w:t>Considerations</w:t>
       </w:r>
-      <w:bookmarkEnd w:id="78"/>
+      <w:bookmarkEnd w:id="77"/>
     </w:p>
     <w:p>
       <w:pPr>
@@ -18013,52 +18025,52 @@
           <w:highlight w:val="yellow"/>
         </w:rPr>
       </w:pPr>
-      <w:bookmarkStart w:id="79" w:name="_Toc520106712"/>
+      <w:bookmarkStart w:id="78" w:name="_Toc520106712"/>
       <w:r>
         <w:lastRenderedPageBreak/>
         <w:t>Appendices</w:t>
       </w:r>
+      <w:bookmarkEnd w:id="78"/>
+      <w:r>
+        <w:rPr>
+          <w:highlight w:val="yellow"/>
+        </w:rPr>
+        <w:t xml:space="preserve"> </w:t>
+      </w:r>
+    </w:p>
+    <w:p>
+      <w:pPr>
+        <w:pStyle w:val="AuthorInstructions"/>
+      </w:pPr>
+      <w:r>
+        <w:t>This section is left blank. It is a placeholder for an updated Appendix P, which will be created by CP-ITI-948. The appendix is aiming to assist readers in creating privacy policies and in deciding when to use APPC or BPPC.</w:t>
+      </w:r>
+    </w:p>
+    <w:p>
+      <w:pPr>
+        <w:pStyle w:val="PartTitle"/>
+      </w:pPr>
+      <w:bookmarkStart w:id="79" w:name="_Toc336000611"/>
+      <w:bookmarkStart w:id="80" w:name="_Toc520106713"/>
       <w:bookmarkEnd w:id="79"/>
-      <w:r>
-        <w:rPr>
-          <w:highlight w:val="yellow"/>
-        </w:rPr>
-        <w:t xml:space="preserve"> </w:t>
-      </w:r>
-    </w:p>
-    <w:p>
-      <w:pPr>
-        <w:pStyle w:val="AuthorInstructions"/>
-      </w:pPr>
-      <w:r>
-        <w:t>This section is left blank. It is a placeholder for an updated Appendix P, which will be created by CP-ITI-948. The appendix is aiming to assist readers in creating privacy policies and in deciding when to use APPC or BPPC.</w:t>
-      </w:r>
-    </w:p>
-    <w:p>
-      <w:pPr>
-        <w:pStyle w:val="PartTitle"/>
-      </w:pPr>
-      <w:bookmarkStart w:id="80" w:name="_Toc336000611"/>
-      <w:bookmarkStart w:id="81" w:name="_Toc520106713"/>
-      <w:bookmarkEnd w:id="80"/>
       <w:r>
         <w:lastRenderedPageBreak/>
         <w:t xml:space="preserve">Volume 2 </w:t>
       </w:r>
-      <w:bookmarkStart w:id="82" w:name="OLE_LINK3"/>
-      <w:bookmarkStart w:id="83" w:name="OLE_LINK4"/>
+      <w:bookmarkStart w:id="81" w:name="OLE_LINK3"/>
+      <w:bookmarkStart w:id="82" w:name="OLE_LINK4"/>
       <w:r>
         <w:t>–</w:t>
       </w:r>
+      <w:bookmarkEnd w:id="81"/>
       <w:bookmarkEnd w:id="82"/>
-      <w:bookmarkEnd w:id="83"/>
       <w:r>
         <w:t xml:space="preserve"> </w:t>
       </w:r>
       <w:r>
         <w:t>Transactions</w:t>
       </w:r>
-      <w:bookmarkEnd w:id="81"/>
+      <w:bookmarkEnd w:id="80"/>
     </w:p>
     <w:p>
       <w:pPr>
@@ -18072,17 +18084,17 @@
       <w:pPr>
         <w:pStyle w:val="PartTitle"/>
       </w:pPr>
-      <w:bookmarkStart w:id="84" w:name="_Toc520106714"/>
+      <w:bookmarkStart w:id="83" w:name="_Toc520106714"/>
+      <w:bookmarkEnd w:id="49"/>
       <w:bookmarkEnd w:id="50"/>
       <w:bookmarkEnd w:id="51"/>
       <w:bookmarkEnd w:id="52"/>
       <w:bookmarkEnd w:id="53"/>
-      <w:bookmarkEnd w:id="54"/>
       <w:r>
         <w:lastRenderedPageBreak/>
         <w:t>Volume 3 – Content Modules</w:t>
       </w:r>
-      <w:bookmarkEnd w:id="84"/>
+      <w:bookmarkEnd w:id="83"/>
     </w:p>
     <w:p>
       <w:pPr>
@@ -18095,7 +18107,7 @@
           <w:noProof w:val="0"/>
         </w:rPr>
       </w:pPr>
-      <w:bookmarkStart w:id="85" w:name="_Toc520106715"/>
+      <w:bookmarkStart w:id="84" w:name="_Toc520106715"/>
       <w:r>
         <w:rPr>
           <w:noProof w:val="0"/>
@@ -18103,7 +18115,7 @@
         <w:lastRenderedPageBreak/>
         <w:t>5 IHE Content Specifications</w:t>
       </w:r>
-      <w:bookmarkEnd w:id="85"/>
+      <w:bookmarkEnd w:id="84"/>
     </w:p>
     <w:p>
       <w:pPr>
@@ -18131,7 +18143,7 @@
           <w:noProof w:val="0"/>
         </w:rPr>
       </w:pPr>
-      <w:bookmarkStart w:id="86" w:name="_Toc520106716"/>
+      <w:bookmarkStart w:id="85" w:name="_Toc520106716"/>
       <w:r>
         <w:rPr>
           <w:noProof w:val="0"/>
@@ -18174,7 +18186,7 @@
         </w:rPr>
         <w:t xml:space="preserve"> Content Module</w:t>
       </w:r>
-      <w:bookmarkEnd w:id="86"/>
+      <w:bookmarkEnd w:id="85"/>
     </w:p>
     <w:p>
       <w:pPr>
@@ -18201,7 +18213,7 @@
           <w:noProof w:val="0"/>
         </w:rPr>
       </w:pPr>
-      <w:bookmarkStart w:id="87" w:name="_Toc520106717"/>
+      <w:bookmarkStart w:id="86" w:name="_Toc520106717"/>
       <w:r>
         <w:rPr>
           <w:noProof w:val="0"/>
@@ -18220,7 +18232,7 @@
         </w:rPr>
         <w:t>.1 References</w:t>
       </w:r>
-      <w:bookmarkEnd w:id="87"/>
+      <w:bookmarkEnd w:id="86"/>
     </w:p>
     <w:p>
       <w:pPr>
@@ -18482,7 +18494,7 @@
           <w:noProof w:val="0"/>
         </w:rPr>
       </w:pPr>
-      <w:bookmarkStart w:id="88" w:name="_Toc520106718"/>
+      <w:bookmarkStart w:id="87" w:name="_Toc520106718"/>
       <w:r>
         <w:rPr>
           <w:noProof w:val="0"/>
@@ -18513,7 +18525,7 @@
         </w:rPr>
         <w:t xml:space="preserve"> Specification</w:t>
       </w:r>
-      <w:bookmarkEnd w:id="88"/>
+      <w:bookmarkEnd w:id="87"/>
     </w:p>
     <w:p>
       <w:pPr>
@@ -18526,7 +18538,7 @@
           <w:noProof w:val="0"/>
         </w:rPr>
       </w:pPr>
-      <w:bookmarkStart w:id="89" w:name="_Toc520106719"/>
+      <w:bookmarkStart w:id="88" w:name="_Toc520106719"/>
       <w:r>
         <w:rPr>
           <w:noProof w:val="0"/>
@@ -18557,7 +18569,7 @@
         </w:rPr>
         <w:t xml:space="preserve"> Content Specification</w:t>
       </w:r>
-      <w:bookmarkEnd w:id="89"/>
+      <w:bookmarkEnd w:id="88"/>
     </w:p>
     <w:p>
       <w:pPr>
@@ -18764,7 +18776,7 @@
           <w:noProof w:val="0"/>
         </w:rPr>
       </w:pPr>
-      <w:bookmarkStart w:id="90" w:name="_Toc520106720"/>
+      <w:bookmarkStart w:id="89" w:name="_Toc520106720"/>
       <w:r>
         <w:rPr>
           <w:noProof w:val="0"/>
@@ -18789,7 +18801,7 @@
         </w:rPr>
         <w:t>.1 Policy Structure</w:t>
       </w:r>
-      <w:bookmarkEnd w:id="90"/>
+      <w:bookmarkEnd w:id="89"/>
     </w:p>
     <w:p>
       <w:pPr>
@@ -18892,14 +18904,48 @@
         <w:t>-</w:t>
       </w:r>
       <w:r>
-        <w:t>encoded globally unique identifier as defined by ITI TF-2x: Appendix B</w:t>
-      </w:r>
-      <w:r>
+        <w:t>encoded</w:t>
+      </w:r>
+      <w:ins w:id="90" w:author="Lynn Felhofer" w:date="2019-04-29T17:04:00Z">
+        <w:r>
+          <w:rPr>
+            <w:b/>
+            <w:strike/>
+          </w:rPr>
+          <w:t xml:space="preserve"> </w:t>
+        </w:r>
+      </w:ins>
+      <w:bookmarkStart w:id="91" w:name="_GoBack"/>
+      <w:ins w:id="92" w:author="Lynn Felhofer" w:date="2019-04-29T17:05:00Z">
+        <w:r>
+          <w:rPr>
+            <w:rPrChange w:id="93" w:author="Lynn Felhofer" w:date="2019-04-29T17:05:00Z">
+              <w:rPr>
+                <w:b/>
+                <w:u w:val="single"/>
+              </w:rPr>
+            </w:rPrChange>
+          </w:rPr>
+          <w:t>UUID  (see ITI TF-3: Table 4.2.3.1.7-2)</w:t>
+        </w:r>
+      </w:ins>
+      <w:del w:id="94" w:author="Lynn Felhofer" w:date="2019-04-29T17:04:00Z">
+        <w:r>
+          <w:delText xml:space="preserve"> globally unique identifier as defined by ITI TF-2x: Appendix B</w:delText>
+        </w:r>
+      </w:del>
+      <w:r>
+        <w:rPr>
+          <w:rPrChange w:id="95" w:author="Lynn Felhofer" w:date="2019-04-29T17:05:00Z">
+            <w:rPr/>
+          </w:rPrChange>
+        </w:rPr>
         <w:t>.</w:t>
       </w:r>
       <w:r>
         <w:t xml:space="preserve"> </w:t>
       </w:r>
+      <w:bookmarkEnd w:id="91"/>
     </w:p>
     <w:p>
       <w:pPr>
@@ -19108,7 +19154,7 @@
           <w:noProof w:val="0"/>
         </w:rPr>
       </w:pPr>
-      <w:bookmarkStart w:id="91" w:name="_Toc520106721"/>
+      <w:bookmarkStart w:id="96" w:name="_Toc520106721"/>
       <w:r>
         <w:rPr>
           <w:noProof w:val="0"/>
@@ -19127,7 +19173,7 @@
         </w:rPr>
         <w:t>.2.1.1.1 Human Readable Representation</w:t>
       </w:r>
-      <w:bookmarkEnd w:id="91"/>
+      <w:bookmarkEnd w:id="96"/>
     </w:p>
     <w:p>
       <w:pPr>
@@ -19410,7 +19456,7 @@
           <w:noProof w:val="0"/>
         </w:rPr>
       </w:pPr>
-      <w:bookmarkStart w:id="92" w:name="_Toc520106722"/>
+      <w:bookmarkStart w:id="97" w:name="_Toc520106722"/>
       <w:r>
         <w:rPr>
           <w:noProof w:val="0"/>
@@ -19441,7 +19487,7 @@
         </w:rPr>
         <w:t xml:space="preserve"> Example Document</w:t>
       </w:r>
-      <w:bookmarkEnd w:id="92"/>
+      <w:bookmarkEnd w:id="97"/>
     </w:p>
     <w:p>
       <w:pPr>
@@ -20044,7 +20090,7 @@
           <w:noProof w:val="0"/>
         </w:rPr>
       </w:pPr>
-      <w:bookmarkStart w:id="93" w:name="_Toc520106723"/>
+      <w:bookmarkStart w:id="98" w:name="_Toc520106723"/>
       <w:r>
         <w:rPr>
           <w:noProof w:val="0"/>
@@ -20087,7 +20133,7 @@
         </w:rPr>
         <w:t>Data Types</w:t>
       </w:r>
-      <w:bookmarkEnd w:id="93"/>
+      <w:bookmarkEnd w:id="98"/>
     </w:p>
     <w:p>
       <w:pPr>
@@ -20560,7 +20606,7 @@
           <w:noProof w:val="0"/>
         </w:rPr>
       </w:pPr>
-      <w:bookmarkStart w:id="94" w:name="_Toc520106724"/>
+      <w:bookmarkStart w:id="99" w:name="_Toc520106724"/>
       <w:r>
         <w:rPr>
           <w:noProof w:val="0"/>
@@ -20585,7 +20631,7 @@
         </w:rPr>
         <w:t>.3 Functions</w:t>
       </w:r>
-      <w:bookmarkEnd w:id="94"/>
+      <w:bookmarkEnd w:id="99"/>
     </w:p>
     <w:p>
       <w:pPr>
@@ -20952,7 +20998,7 @@
           <w:noProof w:val="0"/>
         </w:rPr>
       </w:pPr>
-      <w:bookmarkStart w:id="95" w:name="_Toc520106725"/>
+      <w:bookmarkStart w:id="100" w:name="_Toc520106725"/>
       <w:r>
         <w:rPr>
           <w:noProof w:val="0"/>
@@ -20995,7 +21041,7 @@
         </w:rPr>
         <w:t xml:space="preserve"> Subject</w:t>
       </w:r>
-      <w:bookmarkEnd w:id="95"/>
+      <w:bookmarkEnd w:id="100"/>
     </w:p>
     <w:p>
       <w:pPr>
@@ -21008,7 +21054,7 @@
           <w:noProof w:val="0"/>
         </w:rPr>
       </w:pPr>
-      <w:bookmarkStart w:id="96" w:name="_Toc520106726"/>
+      <w:bookmarkStart w:id="101" w:name="_Toc520106726"/>
       <w:r>
         <w:rPr>
           <w:noProof w:val="0"/>
@@ -21027,7 +21073,7 @@
         </w:rPr>
         <w:t>.2.1.4.1 User ID</w:t>
       </w:r>
-      <w:bookmarkEnd w:id="96"/>
+      <w:bookmarkEnd w:id="101"/>
     </w:p>
     <w:tbl>
       <w:tblPr>
@@ -21448,7 +21494,7 @@
           <w:noProof w:val="0"/>
         </w:rPr>
       </w:pPr>
-      <w:bookmarkStart w:id="97" w:name="_Toc520106727"/>
+      <w:bookmarkStart w:id="102" w:name="_Toc520106727"/>
       <w:r>
         <w:rPr>
           <w:noProof w:val="0"/>
@@ -21479,7 +21525,7 @@
         </w:rPr>
         <w:t>User Organization</w:t>
       </w:r>
-      <w:bookmarkEnd w:id="97"/>
+      <w:bookmarkEnd w:id="102"/>
     </w:p>
     <w:tbl>
       <w:tblPr>
@@ -21890,7 +21936,7 @@
           <w:noProof w:val="0"/>
         </w:rPr>
       </w:pPr>
-      <w:bookmarkStart w:id="98" w:name="_Toc520106728"/>
+      <w:bookmarkStart w:id="103" w:name="_Toc520106728"/>
       <w:r>
         <w:rPr>
           <w:noProof w:val="0"/>
@@ -21922,7 +21968,7 @@
         </w:rPr>
         <w:t>User Organization ID</w:t>
       </w:r>
-      <w:bookmarkEnd w:id="98"/>
+      <w:bookmarkEnd w:id="103"/>
     </w:p>
     <w:tbl>
       <w:tblPr>
@@ -22317,7 +22363,7 @@
           <w:noProof w:val="0"/>
         </w:rPr>
       </w:pPr>
-      <w:bookmarkStart w:id="99" w:name="_Toc520106729"/>
+      <w:bookmarkStart w:id="104" w:name="_Toc520106729"/>
       <w:r>
         <w:rPr>
           <w:noProof w:val="0"/>
@@ -22348,7 +22394,7 @@
         </w:rPr>
         <w:t>User Home Community ID</w:t>
       </w:r>
-      <w:bookmarkEnd w:id="99"/>
+      <w:bookmarkEnd w:id="104"/>
     </w:p>
     <w:tbl>
       <w:tblPr>
@@ -22822,7 +22868,7 @@
           <w:noProof w:val="0"/>
         </w:rPr>
       </w:pPr>
-      <w:bookmarkStart w:id="100" w:name="_Toc520106730"/>
+      <w:bookmarkStart w:id="105" w:name="_Toc520106730"/>
       <w:r>
         <w:rPr>
           <w:noProof w:val="0"/>
@@ -22853,7 +22899,7 @@
         </w:rPr>
         <w:t>National Provider Identifier (NPI)</w:t>
       </w:r>
-      <w:bookmarkEnd w:id="100"/>
+      <w:bookmarkEnd w:id="105"/>
     </w:p>
     <w:tbl>
       <w:tblPr>
@@ -23349,7 +23395,7 @@
           <w:noProof w:val="0"/>
         </w:rPr>
       </w:pPr>
-      <w:bookmarkStart w:id="101" w:name="_Toc520106731"/>
+      <w:bookmarkStart w:id="106" w:name="_Toc520106731"/>
       <w:r>
         <w:rPr>
           <w:noProof w:val="0"/>
@@ -23380,7 +23426,7 @@
         </w:rPr>
         <w:t>User Role</w:t>
       </w:r>
-      <w:bookmarkEnd w:id="101"/>
+      <w:bookmarkEnd w:id="106"/>
     </w:p>
     <w:tbl>
       <w:tblPr>
@@ -23855,7 +23901,7 @@
           <w:noProof w:val="0"/>
         </w:rPr>
       </w:pPr>
-      <w:bookmarkStart w:id="102" w:name="_Toc520106732"/>
+      <w:bookmarkStart w:id="107" w:name="_Toc520106732"/>
       <w:r>
         <w:rPr>
           <w:noProof w:val="0"/>
@@ -23887,7 +23933,7 @@
         </w:rPr>
         <w:t>Purpose Of Use</w:t>
       </w:r>
-      <w:bookmarkEnd w:id="102"/>
+      <w:bookmarkEnd w:id="107"/>
     </w:p>
     <w:tbl>
       <w:tblPr>
@@ -24419,7 +24465,7 @@
           <w:noProof w:val="0"/>
         </w:rPr>
       </w:pPr>
-      <w:bookmarkStart w:id="103" w:name="_Toc520106733"/>
+      <w:bookmarkStart w:id="108" w:name="_Toc520106733"/>
       <w:r>
         <w:rPr>
           <w:noProof w:val="0"/>
@@ -24438,7 +24484,7 @@
         </w:rPr>
         <w:t xml:space="preserve"> Other Provider Identifier</w:t>
       </w:r>
-      <w:bookmarkEnd w:id="103"/>
+      <w:bookmarkEnd w:id="108"/>
     </w:p>
     <w:tbl>
       <w:tblPr>
@@ -24925,7 +24971,7 @@
           <w:noProof w:val="0"/>
         </w:rPr>
       </w:pPr>
-      <w:bookmarkStart w:id="104" w:name="_Toc520106734"/>
+      <w:bookmarkStart w:id="109" w:name="_Toc520106734"/>
       <w:r>
         <w:rPr>
           <w:noProof w:val="0"/>
@@ -24980,7 +25026,7 @@
         </w:rPr>
         <w:t xml:space="preserve"> Resources</w:t>
       </w:r>
-      <w:bookmarkEnd w:id="104"/>
+      <w:bookmarkEnd w:id="109"/>
     </w:p>
     <w:p>
       <w:pPr>
@@ -24993,7 +25039,7 @@
           <w:noProof w:val="0"/>
         </w:rPr>
       </w:pPr>
-      <w:bookmarkStart w:id="105" w:name="_Toc520106735"/>
+      <w:bookmarkStart w:id="110" w:name="_Toc520106735"/>
       <w:r>
         <w:rPr>
           <w:noProof w:val="0"/>
@@ -25054,7 +25100,7 @@
         </w:rPr>
         <w:t>General Document Sharing Attributes</w:t>
       </w:r>
-      <w:bookmarkEnd w:id="105"/>
+      <w:bookmarkEnd w:id="110"/>
     </w:p>
     <w:p>
       <w:pPr>
@@ -25108,7 +25154,7 @@
           <w:noProof w:val="0"/>
         </w:rPr>
       </w:pPr>
-      <w:bookmarkStart w:id="106" w:name="_Toc520106736"/>
+      <w:bookmarkStart w:id="111" w:name="_Toc520106736"/>
       <w:r>
         <w:rPr>
           <w:noProof w:val="0"/>
@@ -25145,7 +25191,7 @@
         </w:rPr>
         <w:t>Author Institution ID</w:t>
       </w:r>
-      <w:bookmarkEnd w:id="106"/>
+      <w:bookmarkEnd w:id="111"/>
     </w:p>
     <w:tbl>
       <w:tblPr>
@@ -25555,7 +25601,7 @@
           <w:noProof w:val="0"/>
         </w:rPr>
       </w:pPr>
-      <w:bookmarkStart w:id="107" w:name="_Toc520106737"/>
+      <w:bookmarkStart w:id="112" w:name="_Toc520106737"/>
       <w:r>
         <w:rPr>
           <w:noProof w:val="0"/>
@@ -25592,7 +25638,7 @@
         </w:rPr>
         <w:t>Author Person ID</w:t>
       </w:r>
-      <w:bookmarkEnd w:id="107"/>
+      <w:bookmarkEnd w:id="112"/>
     </w:p>
     <w:tbl>
       <w:tblPr>
@@ -26049,7 +26095,7 @@
           <w:noProof w:val="0"/>
         </w:rPr>
       </w:pPr>
-      <w:bookmarkStart w:id="108" w:name="_Toc520106738"/>
+      <w:bookmarkStart w:id="113" w:name="_Toc520106738"/>
       <w:r>
         <w:rPr>
           <w:noProof w:val="0"/>
@@ -26086,7 +26132,7 @@
         </w:rPr>
         <w:t>Availability Status</w:t>
       </w:r>
-      <w:bookmarkEnd w:id="108"/>
+      <w:bookmarkEnd w:id="113"/>
     </w:p>
     <w:tbl>
       <w:tblPr>
@@ -26477,7 +26523,7 @@
           <w:noProof w:val="0"/>
         </w:rPr>
       </w:pPr>
-      <w:bookmarkStart w:id="109" w:name="_Toc520106739"/>
+      <w:bookmarkStart w:id="114" w:name="_Toc520106739"/>
       <w:r>
         <w:rPr>
           <w:noProof w:val="0"/>
@@ -26515,7 +26561,7 @@
         </w:rPr>
         <w:t>Community ID</w:t>
       </w:r>
-      <w:bookmarkEnd w:id="109"/>
+      <w:bookmarkEnd w:id="114"/>
     </w:p>
     <w:tbl>
       <w:tblPr>
@@ -26928,7 +26974,7 @@
           <w:noProof w:val="0"/>
         </w:rPr>
       </w:pPr>
-      <w:bookmarkStart w:id="110" w:name="_Toc520106740"/>
+      <w:bookmarkStart w:id="115" w:name="_Toc520106740"/>
       <w:r>
         <w:rPr>
           <w:noProof w:val="0"/>
@@ -26965,7 +27011,7 @@
         </w:rPr>
         <w:t>Patient ID</w:t>
       </w:r>
-      <w:bookmarkEnd w:id="110"/>
+      <w:bookmarkEnd w:id="115"/>
     </w:p>
     <w:tbl>
       <w:tblPr>
@@ -27405,7 +27451,7 @@
           <w:noProof w:val="0"/>
         </w:rPr>
       </w:pPr>
-      <w:bookmarkStart w:id="111" w:name="_Toc520106741"/>
+      <w:bookmarkStart w:id="116" w:name="_Toc520106741"/>
       <w:r>
         <w:rPr>
           <w:noProof w:val="0"/>
@@ -27436,7 +27482,7 @@
         </w:rPr>
         <w:t xml:space="preserve"> Source System ID</w:t>
       </w:r>
-      <w:bookmarkEnd w:id="111"/>
+      <w:bookmarkEnd w:id="116"/>
     </w:p>
     <w:tbl>
       <w:tblPr>
@@ -27832,7 +27878,7 @@
           <w:noProof w:val="0"/>
         </w:rPr>
       </w:pPr>
-      <w:bookmarkStart w:id="112" w:name="_Toc520106742"/>
+      <w:bookmarkStart w:id="117" w:name="_Toc520106742"/>
       <w:r>
         <w:rPr>
           <w:noProof w:val="0"/>
@@ -27852,7 +27898,7 @@
         </w:rPr>
         <w:t>.2.1.5.2 Attribute Definitions – DocumentEntry Resource</w:t>
       </w:r>
-      <w:bookmarkEnd w:id="112"/>
+      <w:bookmarkEnd w:id="117"/>
       <w:r>
         <w:rPr>
           <w:noProof w:val="0"/>
@@ -27871,7 +27917,7 @@
           <w:noProof w:val="0"/>
         </w:rPr>
       </w:pPr>
-      <w:bookmarkStart w:id="113" w:name="_Toc520106743"/>
+      <w:bookmarkStart w:id="118" w:name="_Toc520106743"/>
       <w:r>
         <w:rPr>
           <w:noProof w:val="0"/>
@@ -27920,7 +27966,7 @@
         </w:rPr>
         <w:t>Class Code</w:t>
       </w:r>
-      <w:bookmarkEnd w:id="113"/>
+      <w:bookmarkEnd w:id="118"/>
     </w:p>
     <w:tbl>
       <w:tblPr>
@@ -28257,7 +28303,7 @@
           <w:noProof w:val="0"/>
         </w:rPr>
       </w:pPr>
-      <w:bookmarkStart w:id="114" w:name="_Toc520106744"/>
+      <w:bookmarkStart w:id="119" w:name="_Toc520106744"/>
       <w:r>
         <w:rPr>
           <w:noProof w:val="0"/>
@@ -28300,7 +28346,7 @@
         </w:rPr>
         <w:t xml:space="preserve"> Confidentiality Code</w:t>
       </w:r>
-      <w:bookmarkEnd w:id="114"/>
+      <w:bookmarkEnd w:id="119"/>
     </w:p>
     <w:tbl>
       <w:tblPr>
@@ -28638,7 +28684,7 @@
           <w:noProof w:val="0"/>
         </w:rPr>
       </w:pPr>
-      <w:bookmarkStart w:id="115" w:name="_Toc520106745"/>
+      <w:bookmarkStart w:id="120" w:name="_Toc520106745"/>
       <w:r>
         <w:rPr>
           <w:noProof w:val="0"/>
@@ -28681,7 +28727,7 @@
         </w:rPr>
         <w:t xml:space="preserve"> Creation Time</w:t>
       </w:r>
-      <w:bookmarkEnd w:id="115"/>
+      <w:bookmarkEnd w:id="120"/>
     </w:p>
     <w:tbl>
       <w:tblPr>
@@ -29135,7 +29181,7 @@
           <w:noProof w:val="0"/>
         </w:rPr>
       </w:pPr>
-      <w:bookmarkStart w:id="116" w:name="_Toc520106746"/>
+      <w:bookmarkStart w:id="121" w:name="_Toc520106746"/>
       <w:r>
         <w:rPr>
           <w:noProof w:val="0"/>
@@ -29184,7 +29230,7 @@
         </w:rPr>
         <w:t>Event Code</w:t>
       </w:r>
-      <w:bookmarkEnd w:id="116"/>
+      <w:bookmarkEnd w:id="121"/>
     </w:p>
     <w:tbl>
       <w:tblPr>
@@ -29513,7 +29559,7 @@
           <w:noProof w:val="0"/>
         </w:rPr>
       </w:pPr>
-      <w:bookmarkStart w:id="117" w:name="_Toc520106747"/>
+      <w:bookmarkStart w:id="122" w:name="_Toc520106747"/>
       <w:r>
         <w:rPr>
           <w:noProof w:val="0"/>
@@ -29562,7 +29608,7 @@
         </w:rPr>
         <w:t>Healthcare Facility Type Code</w:t>
       </w:r>
-      <w:bookmarkEnd w:id="117"/>
+      <w:bookmarkEnd w:id="122"/>
     </w:p>
     <w:tbl>
       <w:tblPr>
@@ -29899,7 +29945,7 @@
           <w:noProof w:val="0"/>
         </w:rPr>
       </w:pPr>
-      <w:bookmarkStart w:id="118" w:name="_Toc520106748"/>
+      <w:bookmarkStart w:id="123" w:name="_Toc520106748"/>
       <w:r>
         <w:rPr>
           <w:noProof w:val="0"/>
@@ -29937,7 +29983,7 @@
         </w:rPr>
         <w:t xml:space="preserve"> Legal Authenticator</w:t>
       </w:r>
-      <w:bookmarkEnd w:id="118"/>
+      <w:bookmarkEnd w:id="123"/>
     </w:p>
     <w:tbl>
       <w:tblPr>
@@ -30329,7 +30375,7 @@
           <w:noProof w:val="0"/>
         </w:rPr>
       </w:pPr>
-      <w:bookmarkStart w:id="119" w:name="_Toc520106749"/>
+      <w:bookmarkStart w:id="124" w:name="_Toc520106749"/>
       <w:r>
         <w:rPr>
           <w:noProof w:val="0"/>
@@ -30372,7 +30418,7 @@
         </w:rPr>
         <w:t>Practice Setting Code</w:t>
       </w:r>
-      <w:bookmarkEnd w:id="119"/>
+      <w:bookmarkEnd w:id="124"/>
     </w:p>
     <w:tbl>
       <w:tblPr>
@@ -30690,7 +30736,7 @@
           <w:noProof w:val="0"/>
         </w:rPr>
       </w:pPr>
-      <w:bookmarkStart w:id="120" w:name="_Toc520106750"/>
+      <w:bookmarkStart w:id="125" w:name="_Toc520106750"/>
       <w:r>
         <w:rPr>
           <w:noProof w:val="0"/>
@@ -30740,7 +30786,7 @@
         </w:rPr>
         <w:t>Repository Unique ID</w:t>
       </w:r>
-      <w:bookmarkEnd w:id="120"/>
+      <w:bookmarkEnd w:id="125"/>
     </w:p>
     <w:tbl>
       <w:tblPr>
@@ -31117,7 +31163,7 @@
           <w:noProof w:val="0"/>
         </w:rPr>
       </w:pPr>
-      <w:bookmarkStart w:id="121" w:name="_Toc520106751"/>
+      <w:bookmarkStart w:id="126" w:name="_Toc520106751"/>
       <w:r>
         <w:rPr>
           <w:noProof w:val="0"/>
@@ -31136,7 +31182,7 @@
         </w:rPr>
         <w:t>.2.1.5.2.9 Reference ID List</w:t>
       </w:r>
-      <w:bookmarkEnd w:id="121"/>
+      <w:bookmarkEnd w:id="126"/>
     </w:p>
     <w:tbl>
       <w:tblPr>
@@ -31531,7 +31577,7 @@
           <w:noProof w:val="0"/>
         </w:rPr>
       </w:pPr>
-      <w:bookmarkStart w:id="122" w:name="_Toc520106752"/>
+      <w:bookmarkStart w:id="127" w:name="_Toc520106752"/>
       <w:r>
         <w:rPr>
           <w:noProof w:val="0"/>
@@ -31574,7 +31620,7 @@
         </w:rPr>
         <w:t>Service Start Time</w:t>
       </w:r>
-      <w:bookmarkEnd w:id="122"/>
+      <w:bookmarkEnd w:id="127"/>
     </w:p>
     <w:tbl>
       <w:tblPr>
@@ -31971,7 +32017,7 @@
           <w:noProof w:val="0"/>
         </w:rPr>
       </w:pPr>
-      <w:bookmarkStart w:id="123" w:name="_Toc520106753"/>
+      <w:bookmarkStart w:id="128" w:name="_Toc520106753"/>
       <w:r>
         <w:rPr>
           <w:noProof w:val="0"/>
@@ -32020,7 +32066,7 @@
         </w:rPr>
         <w:t xml:space="preserve"> Service Stop Time</w:t>
       </w:r>
-      <w:bookmarkEnd w:id="123"/>
+      <w:bookmarkEnd w:id="128"/>
     </w:p>
     <w:tbl>
       <w:tblPr>
@@ -32421,7 +32467,7 @@
           <w:noProof w:val="0"/>
         </w:rPr>
       </w:pPr>
-      <w:bookmarkStart w:id="124" w:name="_Toc520106754"/>
+      <w:bookmarkStart w:id="129" w:name="_Toc520106754"/>
       <w:r>
         <w:rPr>
           <w:noProof w:val="0"/>
@@ -32476,7 +32522,7 @@
         </w:rPr>
         <w:t>Source Patient ID</w:t>
       </w:r>
-      <w:bookmarkEnd w:id="124"/>
+      <w:bookmarkEnd w:id="129"/>
     </w:p>
     <w:tbl>
       <w:tblPr>
@@ -32888,7 +32934,7 @@
           <w:noProof w:val="0"/>
         </w:rPr>
       </w:pPr>
-      <w:bookmarkStart w:id="125" w:name="_Toc520106755"/>
+      <w:bookmarkStart w:id="130" w:name="_Toc520106755"/>
       <w:r>
         <w:rPr>
           <w:noProof w:val="0"/>
@@ -32943,7 +32989,7 @@
         </w:rPr>
         <w:t>ype Code</w:t>
       </w:r>
-      <w:bookmarkEnd w:id="125"/>
+      <w:bookmarkEnd w:id="130"/>
     </w:p>
     <w:tbl>
       <w:tblPr>
@@ -33273,7 +33319,7 @@
           <w:noProof w:val="0"/>
         </w:rPr>
       </w:pPr>
-      <w:bookmarkStart w:id="126" w:name="_Toc520106756"/>
+      <w:bookmarkStart w:id="131" w:name="_Toc520106756"/>
       <w:r>
         <w:rPr>
           <w:noProof w:val="0"/>
@@ -33322,7 +33368,7 @@
         </w:rPr>
         <w:t>Document Unique ID</w:t>
       </w:r>
-      <w:bookmarkEnd w:id="126"/>
+      <w:bookmarkEnd w:id="131"/>
     </w:p>
     <w:tbl>
       <w:tblPr>
@@ -33657,7 +33703,7 @@
           <w:noProof w:val="0"/>
         </w:rPr>
       </w:pPr>
-      <w:bookmarkStart w:id="127" w:name="_Toc520106757"/>
+      <w:bookmarkStart w:id="132" w:name="_Toc520106757"/>
       <w:r>
         <w:rPr>
           <w:noProof w:val="0"/>
@@ -33706,7 +33752,7 @@
         </w:rPr>
         <w:t xml:space="preserve"> Related Folder Unique ID</w:t>
       </w:r>
-      <w:bookmarkEnd w:id="127"/>
+      <w:bookmarkEnd w:id="132"/>
     </w:p>
     <w:tbl>
       <w:tblPr>
@@ -34110,7 +34156,7 @@
           <w:noProof w:val="0"/>
         </w:rPr>
       </w:pPr>
-      <w:bookmarkStart w:id="128" w:name="_Toc520106758"/>
+      <w:bookmarkStart w:id="133" w:name="_Toc520106758"/>
       <w:r>
         <w:rPr>
           <w:noProof w:val="0"/>
@@ -34147,7 +34193,7 @@
         </w:rPr>
         <w:t>Related Folder Code</w:t>
       </w:r>
-      <w:bookmarkEnd w:id="128"/>
+      <w:bookmarkEnd w:id="133"/>
     </w:p>
     <w:tbl>
       <w:tblPr>
@@ -34567,7 +34613,7 @@
           <w:noProof w:val="0"/>
         </w:rPr>
       </w:pPr>
-      <w:bookmarkStart w:id="129" w:name="_Toc520106759"/>
+      <w:bookmarkStart w:id="134" w:name="_Toc520106759"/>
       <w:r>
         <w:rPr>
           <w:noProof w:val="0"/>
@@ -34622,7 +34668,7 @@
         </w:rPr>
         <w:t>Resource Type</w:t>
       </w:r>
-      <w:bookmarkEnd w:id="129"/>
+      <w:bookmarkEnd w:id="134"/>
     </w:p>
     <w:tbl>
       <w:tblPr>
@@ -34959,7 +35005,7 @@
           <w:noProof w:val="0"/>
         </w:rPr>
       </w:pPr>
-      <w:bookmarkStart w:id="130" w:name="_Toc520106760"/>
+      <w:bookmarkStart w:id="135" w:name="_Toc520106760"/>
       <w:r>
         <w:rPr>
           <w:noProof w:val="0"/>
@@ -35008,7 +35054,7 @@
         </w:rPr>
         <w:t xml:space="preserve"> Attribute Definitions - Folder Resource</w:t>
       </w:r>
-      <w:bookmarkEnd w:id="130"/>
+      <w:bookmarkEnd w:id="135"/>
     </w:p>
     <w:p>
       <w:pPr>
@@ -35021,7 +35067,7 @@
           <w:noProof w:val="0"/>
         </w:rPr>
       </w:pPr>
-      <w:bookmarkStart w:id="131" w:name="_Toc520106761"/>
+      <w:bookmarkStart w:id="136" w:name="_Toc520106761"/>
       <w:r>
         <w:rPr>
           <w:noProof w:val="0"/>
@@ -35070,7 +35116,7 @@
         </w:rPr>
         <w:t>Code</w:t>
       </w:r>
-      <w:bookmarkEnd w:id="131"/>
+      <w:bookmarkEnd w:id="136"/>
     </w:p>
     <w:tbl>
       <w:tblPr>
@@ -35410,7 +35456,7 @@
           <w:noProof w:val="0"/>
         </w:rPr>
       </w:pPr>
-      <w:bookmarkStart w:id="132" w:name="_Toc520106762"/>
+      <w:bookmarkStart w:id="137" w:name="_Toc520106762"/>
       <w:r>
         <w:rPr>
           <w:noProof w:val="0"/>
@@ -35454,7 +35500,7 @@
         </w:rPr>
         <w:t>Last Update Time</w:t>
       </w:r>
-      <w:bookmarkEnd w:id="132"/>
+      <w:bookmarkEnd w:id="137"/>
     </w:p>
     <w:tbl>
       <w:tblPr>
@@ -35813,7 +35859,7 @@
           <w:noProof w:val="0"/>
         </w:rPr>
       </w:pPr>
-      <w:bookmarkStart w:id="133" w:name="_Toc520106763"/>
+      <w:bookmarkStart w:id="138" w:name="_Toc520106763"/>
       <w:r>
         <w:rPr>
           <w:noProof w:val="0"/>
@@ -35862,7 +35908,7 @@
         </w:rPr>
         <w:t>Folder UniqueId</w:t>
       </w:r>
-      <w:bookmarkEnd w:id="133"/>
+      <w:bookmarkEnd w:id="138"/>
     </w:p>
     <w:tbl>
       <w:tblPr>
@@ -36174,7 +36220,7 @@
           <w:noProof w:val="0"/>
         </w:rPr>
       </w:pPr>
-      <w:bookmarkStart w:id="134" w:name="_Toc520106764"/>
+      <w:bookmarkStart w:id="139" w:name="_Toc520106764"/>
       <w:r>
         <w:rPr>
           <w:noProof w:val="0"/>
@@ -36218,7 +36264,7 @@
         </w:rPr>
         <w:t xml:space="preserve"> Resource Type</w:t>
       </w:r>
-      <w:bookmarkEnd w:id="134"/>
+      <w:bookmarkEnd w:id="139"/>
     </w:p>
     <w:tbl>
       <w:tblPr>
@@ -36565,7 +36611,7 @@
           <w:noProof w:val="0"/>
         </w:rPr>
       </w:pPr>
-      <w:bookmarkStart w:id="135" w:name="_Toc520106765"/>
+      <w:bookmarkStart w:id="140" w:name="_Toc520106765"/>
       <w:r>
         <w:rPr>
           <w:noProof w:val="0"/>
@@ -36614,7 +36660,7 @@
         </w:rPr>
         <w:t xml:space="preserve"> Attribute Definitions - SubmissionSet Resource</w:t>
       </w:r>
-      <w:bookmarkEnd w:id="135"/>
+      <w:bookmarkEnd w:id="140"/>
     </w:p>
     <w:p>
       <w:pPr>
@@ -36627,7 +36673,7 @@
           <w:noProof w:val="0"/>
         </w:rPr>
       </w:pPr>
-      <w:bookmarkStart w:id="136" w:name="_Toc520106766"/>
+      <w:bookmarkStart w:id="141" w:name="_Toc520106766"/>
       <w:r>
         <w:rPr>
           <w:noProof w:val="0"/>
@@ -36658,7 +36704,7 @@
         </w:rPr>
         <w:t>Content Type</w:t>
       </w:r>
-      <w:bookmarkEnd w:id="136"/>
+      <w:bookmarkEnd w:id="141"/>
     </w:p>
     <w:tbl>
       <w:tblPr>
@@ -36999,7 +37045,7 @@
           <w:noProof w:val="0"/>
         </w:rPr>
       </w:pPr>
-      <w:bookmarkStart w:id="137" w:name="_Toc520106767"/>
+      <w:bookmarkStart w:id="142" w:name="_Toc520106767"/>
       <w:r>
         <w:rPr>
           <w:noProof w:val="0"/>
@@ -37036,7 +37082,7 @@
         </w:rPr>
         <w:t>Id</w:t>
       </w:r>
-      <w:bookmarkEnd w:id="137"/>
+      <w:bookmarkEnd w:id="142"/>
     </w:p>
     <w:tbl>
       <w:tblPr>
@@ -37461,7 +37507,7 @@
           <w:noProof w:val="0"/>
         </w:rPr>
       </w:pPr>
-      <w:bookmarkStart w:id="138" w:name="_Toc520106768"/>
+      <w:bookmarkStart w:id="143" w:name="_Toc520106768"/>
       <w:r>
         <w:rPr>
           <w:noProof w:val="0"/>
@@ -37480,7 +37526,7 @@
         </w:rPr>
         <w:t>.2.1.5.4.3 Intended Recipient Email</w:t>
       </w:r>
-      <w:bookmarkEnd w:id="138"/>
+      <w:bookmarkEnd w:id="143"/>
     </w:p>
     <w:tbl>
       <w:tblPr>
@@ -37793,7 +37839,7 @@
           <w:noProof w:val="0"/>
         </w:rPr>
       </w:pPr>
-      <w:bookmarkStart w:id="139" w:name="_Toc520106769"/>
+      <w:bookmarkStart w:id="144" w:name="_Toc520106769"/>
       <w:r>
         <w:rPr>
           <w:noProof w:val="0"/>
@@ -37830,7 +37876,7 @@
         </w:rPr>
         <w:t>Submission Time</w:t>
       </w:r>
-      <w:bookmarkEnd w:id="139"/>
+      <w:bookmarkEnd w:id="144"/>
     </w:p>
     <w:tbl>
       <w:tblPr>
@@ -38279,7 +38325,7 @@
           <w:noProof w:val="0"/>
         </w:rPr>
       </w:pPr>
-      <w:bookmarkStart w:id="140" w:name="_Toc520106770"/>
+      <w:bookmarkStart w:id="145" w:name="_Toc520106770"/>
       <w:r>
         <w:rPr>
           <w:noProof w:val="0"/>
@@ -38310,7 +38356,7 @@
         </w:rPr>
         <w:t xml:space="preserve"> Submission Set Unique ID</w:t>
       </w:r>
-      <w:bookmarkEnd w:id="140"/>
+      <w:bookmarkEnd w:id="145"/>
     </w:p>
     <w:tbl>
       <w:tblPr>
@@ -38625,7 +38671,7 @@
           <w:noProof w:val="0"/>
         </w:rPr>
       </w:pPr>
-      <w:bookmarkStart w:id="141" w:name="_Toc520106771"/>
+      <w:bookmarkStart w:id="146" w:name="_Toc520106771"/>
       <w:r>
         <w:rPr>
           <w:noProof w:val="0"/>
@@ -38663,7 +38709,7 @@
         </w:rPr>
         <w:t>Resource Type</w:t>
       </w:r>
-      <w:bookmarkEnd w:id="141"/>
+      <w:bookmarkEnd w:id="146"/>
     </w:p>
     <w:tbl>
       <w:tblPr>
@@ -38998,7 +39044,7 @@
           <w:noProof w:val="0"/>
         </w:rPr>
       </w:pPr>
-      <w:bookmarkStart w:id="142" w:name="_Toc520106772"/>
+      <w:bookmarkStart w:id="147" w:name="_Toc520106772"/>
       <w:r>
         <w:rPr>
           <w:noProof w:val="0"/>
@@ -39053,7 +39099,7 @@
         </w:rPr>
         <w:t xml:space="preserve"> Action</w:t>
       </w:r>
-      <w:bookmarkEnd w:id="142"/>
+      <w:bookmarkEnd w:id="147"/>
     </w:p>
     <w:p>
       <w:pPr>
@@ -39066,7 +39112,7 @@
           <w:noProof w:val="0"/>
         </w:rPr>
       </w:pPr>
-      <w:bookmarkStart w:id="143" w:name="_Toc520106773"/>
+      <w:bookmarkStart w:id="148" w:name="_Toc520106773"/>
       <w:r>
         <w:rPr>
           <w:noProof w:val="0"/>
@@ -39085,7 +39131,7 @@
         </w:rPr>
         <w:t>.2.1.6.1 Action URIs</w:t>
       </w:r>
-      <w:bookmarkEnd w:id="143"/>
+      <w:bookmarkEnd w:id="148"/>
     </w:p>
     <w:p>
       <w:pPr>
@@ -39578,7 +39624,7 @@
           <w:noProof w:val="0"/>
         </w:rPr>
       </w:pPr>
-      <w:bookmarkStart w:id="144" w:name="_Toc520106774"/>
+      <w:bookmarkStart w:id="149" w:name="_Toc520106774"/>
       <w:r>
         <w:rPr>
           <w:noProof w:val="0"/>
@@ -39615,7 +39661,7 @@
         </w:rPr>
         <w:t>onal Action Attribute – Query ID</w:t>
       </w:r>
-      <w:bookmarkEnd w:id="144"/>
+      <w:bookmarkEnd w:id="149"/>
     </w:p>
     <w:tbl>
       <w:tblPr>
@@ -39961,7 +40007,7 @@
           <w:noProof w:val="0"/>
         </w:rPr>
       </w:pPr>
-      <w:bookmarkStart w:id="145" w:name="_Toc520106775"/>
+      <w:bookmarkStart w:id="150" w:name="_Toc520106775"/>
       <w:r>
         <w:rPr>
           <w:noProof w:val="0"/>
@@ -39980,7 +40026,7 @@
         </w:rPr>
         <w:t>.2.1.6.3 Additional Action Attribute – Return Type</w:t>
       </w:r>
-      <w:bookmarkEnd w:id="145"/>
+      <w:bookmarkEnd w:id="150"/>
     </w:p>
     <w:tbl>
       <w:tblPr>
@@ -40400,7 +40446,7 @@
           <w:noProof w:val="0"/>
         </w:rPr>
       </w:pPr>
-      <w:bookmarkStart w:id="146" w:name="_Toc520106776"/>
+      <w:bookmarkStart w:id="151" w:name="_Toc520106776"/>
       <w:r>
         <w:rPr>
           <w:noProof w:val="0"/>
@@ -40455,7 +40501,7 @@
         </w:rPr>
         <w:t xml:space="preserve"> Environment</w:t>
       </w:r>
-      <w:bookmarkEnd w:id="146"/>
+      <w:bookmarkEnd w:id="151"/>
     </w:p>
     <w:p>
       <w:pPr>
@@ -40476,7 +40522,7 @@
           <w:noProof w:val="0"/>
         </w:rPr>
       </w:pPr>
-      <w:bookmarkStart w:id="147" w:name="_Toc520106777"/>
+      <w:bookmarkStart w:id="152" w:name="_Toc520106777"/>
       <w:r>
         <w:rPr>
           <w:noProof w:val="0"/>
@@ -40507,7 +40553,7 @@
         </w:rPr>
         <w:t>Metadata</w:t>
       </w:r>
-      <w:bookmarkEnd w:id="147"/>
+      <w:bookmarkEnd w:id="152"/>
     </w:p>
     <w:p>
       <w:pPr>
@@ -40534,7 +40580,7 @@
           <w:noProof w:val="0"/>
         </w:rPr>
       </w:pPr>
-      <w:bookmarkStart w:id="148" w:name="_Toc520106778"/>
+      <w:bookmarkStart w:id="153" w:name="_Toc520106778"/>
       <w:r>
         <w:rPr>
           <w:noProof w:val="0"/>
@@ -40553,7 +40599,7 @@
         </w:rPr>
         <w:t>.2.2.1 XDS DocumentEntry Metadata</w:t>
       </w:r>
-      <w:bookmarkEnd w:id="148"/>
+      <w:bookmarkEnd w:id="153"/>
     </w:p>
     <w:p>
       <w:pPr>
@@ -40566,7 +40612,7 @@
           <w:noProof w:val="0"/>
         </w:rPr>
       </w:pPr>
-      <w:bookmarkStart w:id="149" w:name="_Toc520106779"/>
+      <w:bookmarkStart w:id="154" w:name="_Toc520106779"/>
       <w:r>
         <w:rPr>
           <w:noProof w:val="0"/>
@@ -40591,7 +40637,7 @@
         </w:rPr>
         <w:t>typeCode</w:t>
       </w:r>
-      <w:bookmarkEnd w:id="149"/>
+      <w:bookmarkEnd w:id="154"/>
     </w:p>
     <w:p>
       <w:pPr>
@@ -40612,7 +40658,7 @@
           <w:noProof w:val="0"/>
         </w:rPr>
       </w:pPr>
-      <w:bookmarkStart w:id="150" w:name="_Toc520106780"/>
+      <w:bookmarkStart w:id="155" w:name="_Toc520106780"/>
       <w:r>
         <w:rPr>
           <w:noProof w:val="0"/>
@@ -40637,7 +40683,7 @@
         </w:rPr>
         <w:t>List</w:t>
       </w:r>
-      <w:bookmarkEnd w:id="150"/>
+      <w:bookmarkEnd w:id="155"/>
     </w:p>
     <w:p>
       <w:pPr>
@@ -40735,7 +40781,7 @@
           <w:noProof w:val="0"/>
         </w:rPr>
       </w:pPr>
-      <w:bookmarkStart w:id="151" w:name="_Toc520106781"/>
+      <w:bookmarkStart w:id="156" w:name="_Toc520106781"/>
       <w:r>
         <w:rPr>
           <w:noProof w:val="0"/>
@@ -40766,7 +40812,7 @@
         </w:rPr>
         <w:t xml:space="preserve"> XDSDocumentEntry.formatCode</w:t>
       </w:r>
-      <w:bookmarkEnd w:id="151"/>
+      <w:bookmarkEnd w:id="156"/>
     </w:p>
     <w:p>
       <w:pPr>
@@ -40802,7 +40848,7 @@
           <w:noProof w:val="0"/>
         </w:rPr>
       </w:pPr>
-      <w:bookmarkStart w:id="152" w:name="_Toc520106782"/>
+      <w:bookmarkStart w:id="157" w:name="_Toc520106782"/>
       <w:r>
         <w:rPr>
           <w:noProof w:val="0"/>
@@ -40822,7 +40868,7 @@
         </w:rPr>
         <w:t>.2.2.1.4 XDSDocumentEntry.uniqueId</w:t>
       </w:r>
-      <w:bookmarkEnd w:id="152"/>
+      <w:bookmarkEnd w:id="157"/>
     </w:p>
     <w:p>
       <w:pPr>
@@ -40879,7 +40925,7 @@
           <w:noProof w:val="0"/>
         </w:rPr>
       </w:pPr>
-      <w:bookmarkStart w:id="153" w:name="_Toc520106783"/>
+      <w:bookmarkStart w:id="158" w:name="_Toc520106783"/>
       <w:r>
         <w:rPr>
           <w:noProof w:val="0"/>
@@ -40898,7 +40944,7 @@
         </w:rPr>
         <w:t>.2.2.1.5 XDSDocumentEntry.title</w:t>
       </w:r>
-      <w:bookmarkEnd w:id="153"/>
+      <w:bookmarkEnd w:id="158"/>
     </w:p>
     <w:p>
       <w:r>
@@ -40925,7 +40971,7 @@
           <w:noProof w:val="0"/>
         </w:rPr>
       </w:pPr>
-      <w:bookmarkStart w:id="154" w:name="_Toc520106784"/>
+      <w:bookmarkStart w:id="159" w:name="_Toc520106784"/>
       <w:r>
         <w:rPr>
           <w:noProof w:val="0"/>
@@ -40956,7 +41002,7 @@
         </w:rPr>
         <w:t xml:space="preserve"> XDSDocumentEntry.serviceStartTime</w:t>
       </w:r>
-      <w:bookmarkEnd w:id="154"/>
+      <w:bookmarkEnd w:id="159"/>
     </w:p>
     <w:p>
       <w:pPr>
@@ -40989,7 +41035,7 @@
           <w:noProof w:val="0"/>
         </w:rPr>
       </w:pPr>
-      <w:bookmarkStart w:id="155" w:name="_Toc520106785"/>
+      <w:bookmarkStart w:id="160" w:name="_Toc520106785"/>
       <w:r>
         <w:rPr>
           <w:noProof w:val="0"/>
@@ -41020,7 +41066,7 @@
         </w:rPr>
         <w:t xml:space="preserve"> XDSDocumentEntry.serviceStopTime</w:t>
       </w:r>
-      <w:bookmarkEnd w:id="155"/>
+      <w:bookmarkEnd w:id="160"/>
     </w:p>
     <w:p>
       <w:pPr>
@@ -41053,7 +41099,7 @@
           <w:noProof w:val="0"/>
         </w:rPr>
       </w:pPr>
-      <w:bookmarkStart w:id="156" w:name="_Toc520106786"/>
+      <w:bookmarkStart w:id="161" w:name="_Toc520106786"/>
       <w:r>
         <w:rPr>
           <w:noProof w:val="0"/>
@@ -41084,7 +41130,7 @@
         </w:rPr>
         <w:t xml:space="preserve"> XDSDocumentEntry.referenceIdList</w:t>
       </w:r>
-      <w:bookmarkEnd w:id="156"/>
+      <w:bookmarkEnd w:id="161"/>
     </w:p>
     <w:p>
       <w:pPr>
@@ -41161,7 +41207,7 @@
           <w:noProof w:val="0"/>
         </w:rPr>
       </w:pPr>
-      <w:bookmarkStart w:id="157" w:name="_Toc520106787"/>
+      <w:bookmarkStart w:id="162" w:name="_Toc520106787"/>
       <w:r>
         <w:rPr>
           <w:noProof w:val="0"/>
@@ -41180,7 +41226,7 @@
         </w:rPr>
         <w:t>.2.2.2 XDS SubmissionSet Metadata</w:t>
       </w:r>
-      <w:bookmarkEnd w:id="157"/>
+      <w:bookmarkEnd w:id="162"/>
     </w:p>
     <w:p>
       <w:r>
@@ -41198,7 +41244,7 @@
           <w:noProof w:val="0"/>
         </w:rPr>
       </w:pPr>
-      <w:bookmarkStart w:id="158" w:name="_Toc520106788"/>
+      <w:bookmarkStart w:id="163" w:name="_Toc520106788"/>
       <w:r>
         <w:rPr>
           <w:noProof w:val="0"/>
@@ -41217,7 +41263,7 @@
         </w:rPr>
         <w:t>.2.2.3 XDS Folder Metadata</w:t>
       </w:r>
-      <w:bookmarkEnd w:id="158"/>
+      <w:bookmarkEnd w:id="163"/>
     </w:p>
     <w:p>
       <w:pPr>
@@ -41244,27 +41290,22 @@
       <w:pPr>
         <w:pStyle w:val="EditorInstructions"/>
       </w:pPr>
-      <w:bookmarkStart w:id="159" w:name="_6.2.1.1.6.1_Service_Event"/>
-      <w:bookmarkStart w:id="160" w:name="_6.2.1.1.6.2_Medications_Section"/>
-      <w:bookmarkStart w:id="161" w:name="_6.2.1.1.6.3_Allergies_and"/>
-      <w:bookmarkStart w:id="162" w:name="_6.2.2.1.1__Problem"/>
-      <w:bookmarkStart w:id="163" w:name="_6.2.3.1_Encompassing_Encounter"/>
-      <w:bookmarkStart w:id="164" w:name="_6.2.3.1.1_Responsible_Party"/>
-      <w:bookmarkStart w:id="165" w:name="_6.2.3.1.2_Health_Care"/>
-      <w:bookmarkStart w:id="166" w:name="_6.2.4.4.1__Simple"/>
-      <w:bookmarkStart w:id="167" w:name="_Toc335730763"/>
-      <w:bookmarkStart w:id="168" w:name="_Toc336000666"/>
-      <w:bookmarkStart w:id="169" w:name="_Toc336002388"/>
-      <w:bookmarkStart w:id="170" w:name="_Toc336006583"/>
-      <w:bookmarkStart w:id="171" w:name="_Toc335730764"/>
-      <w:bookmarkStart w:id="172" w:name="_Toc336000667"/>
-      <w:bookmarkStart w:id="173" w:name="_Toc336002389"/>
-      <w:bookmarkStart w:id="174" w:name="_Toc336006584"/>
-      <w:bookmarkEnd w:id="159"/>
-      <w:bookmarkEnd w:id="160"/>
-      <w:bookmarkEnd w:id="161"/>
-      <w:bookmarkEnd w:id="162"/>
-      <w:bookmarkEnd w:id="163"/>
+      <w:bookmarkStart w:id="164" w:name="_6.2.1.1.6.1_Service_Event"/>
+      <w:bookmarkStart w:id="165" w:name="_6.2.1.1.6.2_Medications_Section"/>
+      <w:bookmarkStart w:id="166" w:name="_6.2.1.1.6.3_Allergies_and"/>
+      <w:bookmarkStart w:id="167" w:name="_6.2.2.1.1__Problem"/>
+      <w:bookmarkStart w:id="168" w:name="_6.2.3.1_Encompassing_Encounter"/>
+      <w:bookmarkStart w:id="169" w:name="_6.2.3.1.1_Responsible_Party"/>
+      <w:bookmarkStart w:id="170" w:name="_6.2.3.1.2_Health_Care"/>
+      <w:bookmarkStart w:id="171" w:name="_6.2.4.4.1__Simple"/>
+      <w:bookmarkStart w:id="172" w:name="_Toc335730763"/>
+      <w:bookmarkStart w:id="173" w:name="_Toc336000666"/>
+      <w:bookmarkStart w:id="174" w:name="_Toc336002388"/>
+      <w:bookmarkStart w:id="175" w:name="_Toc336006583"/>
+      <w:bookmarkStart w:id="176" w:name="_Toc335730764"/>
+      <w:bookmarkStart w:id="177" w:name="_Toc336000667"/>
+      <w:bookmarkStart w:id="178" w:name="_Toc336002389"/>
+      <w:bookmarkStart w:id="179" w:name="_Toc336006584"/>
       <w:bookmarkEnd w:id="164"/>
       <w:bookmarkEnd w:id="165"/>
       <w:bookmarkEnd w:id="166"/>
@@ -41276,6 +41317,11 @@
       <w:bookmarkEnd w:id="172"/>
       <w:bookmarkEnd w:id="173"/>
       <w:bookmarkEnd w:id="174"/>
+      <w:bookmarkEnd w:id="175"/>
+      <w:bookmarkEnd w:id="176"/>
+      <w:bookmarkEnd w:id="177"/>
+      <w:bookmarkEnd w:id="178"/>
+      <w:bookmarkEnd w:id="179"/>
       <w:r>
         <w:t>Update</w:t>
       </w:r>
@@ -41296,11 +41342,11 @@
       <w:pPr>
         <w:pStyle w:val="TableTitle"/>
       </w:pPr>
-      <w:bookmarkStart w:id="175" w:name="_Ref355094834"/>
+      <w:bookmarkStart w:id="180" w:name="_Ref355094834"/>
       <w:r>
         <w:t>Table</w:t>
       </w:r>
-      <w:bookmarkEnd w:id="175"/>
+      <w:bookmarkEnd w:id="180"/>
       <w:r>
         <w:t xml:space="preserve"> 4.2.3.1.7-2: Data Types (previously Table 4.1-3)</w:t>
       </w:r>
@@ -41740,7 +41786,7 @@
           <w:noProof w:val="0"/>
         </w:rPr>
       </w:pPr>
-      <w:bookmarkStart w:id="176" w:name="_Toc520106789"/>
+      <w:bookmarkStart w:id="181" w:name="_Toc520106789"/>
       <w:r>
         <w:rPr>
           <w:bCs/>
@@ -41763,7 +41809,7 @@
         </w:rPr>
         <w:t xml:space="preserve"> Namespace Additions</w:t>
       </w:r>
-      <w:bookmarkEnd w:id="176"/>
+      <w:bookmarkEnd w:id="181"/>
     </w:p>
     <w:p>
       <w:pPr>
@@ -41807,8 +41853,8 @@
         <w:tblLook w:val="04A0" w:firstRow="1" w:lastRow="0" w:firstColumn="1" w:lastColumn="0" w:noHBand="0" w:noVBand="1"/>
       </w:tblPr>
       <w:tblGrid>
-        <w:gridCol w:w="5374"/>
-        <w:gridCol w:w="3905"/>
+        <w:gridCol w:w="5240"/>
+        <w:gridCol w:w="3807"/>
       </w:tblGrid>
       <w:tr>
         <w:trPr>
@@ -42788,10 +42834,10 @@
         <w:tblLook w:val="04A0" w:firstRow="1" w:lastRow="0" w:firstColumn="1" w:lastColumn="0" w:noHBand="0" w:noVBand="1"/>
       </w:tblPr>
       <w:tblGrid>
-        <w:gridCol w:w="3657"/>
-        <w:gridCol w:w="2662"/>
-        <w:gridCol w:w="1530"/>
-        <w:gridCol w:w="1728"/>
+        <w:gridCol w:w="3561"/>
+        <w:gridCol w:w="2595"/>
+        <w:gridCol w:w="1494"/>
+        <w:gridCol w:w="1687"/>
       </w:tblGrid>
       <w:tr>
         <w:trPr>
@@ -43101,7 +43147,7 @@
         <w:sz w:val="20"/>
       </w:rPr>
     </w:pPr>
-    <w:bookmarkStart w:id="177" w:name="_Toc473170355"/>
+    <w:bookmarkStart w:id="182" w:name="_Toc473170355"/>
     <w:r>
       <w:rPr>
         <w:sz w:val="20"/>
@@ -43169,7 +43215,7 @@
       <w:tab/>
       <w:t xml:space="preserve">                       Copyright © 2018: IHE International, Inc.</w:t>
     </w:r>
-    <w:bookmarkEnd w:id="177"/>
+    <w:bookmarkEnd w:id="182"/>
   </w:p>
   <w:p>
     <w:pPr>
@@ -47073,6 +47119,14 @@
 </w:numbering>
 </file>
 
+<file path=word/people.xml><?xml version="1.0" encoding="utf-8"?>
+<w15:people xmlns:wpc="http://schemas.microsoft.com/office/word/2010/wordprocessingCanvas" xmlns:cx="http://schemas.microsoft.com/office/drawing/2014/chartex" xmlns:cx1="http://schemas.microsoft.com/office/drawing/2015/9/8/chartex" xmlns:cx2="http://schemas.microsoft.com/office/drawing/2015/10/21/chartex" xmlns:cx3="http://schemas.microsoft.com/office/drawing/2016/5/9/chartex" xmlns:cx4="http://schemas.microsoft.com/office/drawing/2016/5/10/chartex" xmlns:cx5="http://schemas.microsoft.com/office/drawing/2016/5/11/chartex" xmlns:cx6="http://schemas.microsoft.com/office/drawing/2016/5/12/chartex" xmlns:cx7="http://schemas.microsoft.com/office/drawing/2016/5/13/chartex" xmlns:cx8="http://schemas.microsoft.com/office/drawing/2016/5/14/chartex" xmlns:mc="http://schemas.openxmlformats.org/markup-compatibility/2006" xmlns:aink="http://schemas.microsoft.com/office/drawing/2016/ink" xmlns:am3d="http://schemas.microsoft.com/office/drawing/2017/model3d" xmlns:o="urn:schemas-microsoft-com:office:office" xmlns:r="http://schemas.openxmlformats.org/officeDocument/2006/relationships" xmlns:m="http://schemas.openxmlformats.org/officeDocument/2006/math" xmlns:v="urn:schemas-microsoft-com:vml" xmlns:wp14="http://schemas.microsoft.com/office/word/2010/wordprocessingDrawing" xmlns:wp="http://schemas.openxmlformats.org/drawingml/2006/wordprocessingDrawing" xmlns:w10="urn:schemas-microsoft-com:office:word" xmlns:w="http://schemas.openxmlformats.org/wordprocessingml/2006/main" xmlns:w14="http://schemas.microsoft.com/office/word/2010/wordml" xmlns:w15="http://schemas.microsoft.com/office/word/2012/wordml" xmlns:w16cid="http://schemas.microsoft.com/office/word/2016/wordml/cid" xmlns:w16se="http://schemas.microsoft.com/office/word/2015/wordml/symex" xmlns:wpg="http://schemas.microsoft.com/office/word/2010/wordprocessingGroup" xmlns:wpi="http://schemas.microsoft.com/office/word/2010/wordprocessingInk" xmlns:wne="http://schemas.microsoft.com/office/word/2006/wordml" xmlns:wps="http://schemas.microsoft.com/office/word/2010/wordprocessingShape" mc:Ignorable="w14 w15 w16se w16cid wp14">
+  <w15:person w15:author="Lynn Felhofer">
+    <w15:presenceInfo w15:providerId="Windows Live" w15:userId="4a0fd87bb1915b1a"/>
+  </w15:person>
+</w15:people>
+</file>
+
 <file path=word/styles.xml><?xml version="1.0" encoding="utf-8"?>
 <w:styles xmlns:mc="http://schemas.openxmlformats.org/markup-compatibility/2006" xmlns:r="http://schemas.openxmlformats.org/officeDocument/2006/relationships" xmlns:w="http://schemas.openxmlformats.org/wordprocessingml/2006/main" xmlns:w14="http://schemas.microsoft.com/office/word/2010/wordml" xmlns:w15="http://schemas.microsoft.com/office/word/2012/wordml" xmlns:w16cid="http://schemas.microsoft.com/office/word/2016/wordml/cid" xmlns:w16se="http://schemas.microsoft.com/office/word/2015/wordml/symex" mc:Ignorable="w14 w15 w16se w16cid">
   <w:docDefaults>
@@ -47084,7 +47138,7 @@
     </w:rPrDefault>
     <w:pPrDefault/>
   </w:docDefaults>
-  <w:latentStyles w:defLockedState="0" w:defUIPriority="0" w:defSemiHidden="0" w:defUnhideWhenUsed="0" w:defQFormat="0" w:count="375">
+  <w:latentStyles w:defLockedState="0" w:defUIPriority="0" w:defSemiHidden="0" w:defUnhideWhenUsed="0" w:defQFormat="0" w:count="376">
     <w:lsdException w:name="Normal" w:qFormat="1"/>
     <w:lsdException w:name="heading 1" w:qFormat="1"/>
     <w:lsdException w:name="heading 2" w:qFormat="1"/>
@@ -47190,7 +47244,6 @@
     <w:lsdException w:name="HTML Sample" w:semiHidden="1" w:unhideWhenUsed="1"/>
     <w:lsdException w:name="HTML Typewriter" w:semiHidden="1" w:unhideWhenUsed="1"/>
     <w:lsdException w:name="HTML Variable" w:semiHidden="1" w:unhideWhenUsed="1"/>
-    <w:lsdException w:name="Normal Table" w:semiHidden="1" w:unhideWhenUsed="1"/>
     <w:lsdException w:name="annotation subject" w:semiHidden="1" w:unhideWhenUsed="1"/>
     <w:lsdException w:name="No List" w:semiHidden="1" w:uiPriority="99" w:unhideWhenUsed="1"/>
     <w:lsdException w:name="Outline List 1" w:semiHidden="1" w:unhideWhenUsed="1"/>
@@ -47237,9 +47290,7 @@
     <w:lsdException w:name="Table Subtle 2" w:semiHidden="1" w:unhideWhenUsed="1"/>
     <w:lsdException w:name="Table Web 1" w:semiHidden="1" w:unhideWhenUsed="1"/>
     <w:lsdException w:name="Table Web 2" w:semiHidden="1" w:unhideWhenUsed="1"/>
-    <w:lsdException w:name="Table Web 3" w:semiHidden="1" w:unhideWhenUsed="1"/>
     <w:lsdException w:name="Balloon Text" w:semiHidden="1" w:uiPriority="99" w:unhideWhenUsed="1"/>
-    <w:lsdException w:name="Table Theme" w:semiHidden="1" w:unhideWhenUsed="1"/>
     <w:lsdException w:name="Placeholder Text" w:semiHidden="1" w:uiPriority="67"/>
     <w:lsdException w:name="No Spacing" w:uiPriority="68"/>
     <w:lsdException w:name="Light Shading" w:uiPriority="69"/>
@@ -47450,6 +47501,7 @@
     <w:lsdException w:name="Smart Hyperlink" w:semiHidden="1" w:uiPriority="99" w:unhideWhenUsed="1"/>
     <w:lsdException w:name="Hashtag" w:semiHidden="1" w:uiPriority="99" w:unhideWhenUsed="1"/>
     <w:lsdException w:name="Unresolved Mention" w:semiHidden="1" w:uiPriority="99" w:unhideWhenUsed="1"/>
+    <w:lsdException w:name="Smart Link" w:semiHidden="1" w:uiPriority="99" w:unhideWhenUsed="1"/>
   </w:latentStyles>
   <w:style w:type="paragraph" w:default="1" w:styleId="Normal">
     <w:name w:val="Normal"/>
@@ -49900,7 +49952,7 @@
 </file>
 
 <file path=customXml/itemProps1.xml><?xml version="1.0" encoding="utf-8"?>
-<ds:datastoreItem xmlns:ds="http://schemas.openxmlformats.org/officeDocument/2006/customXml" ds:itemID="{AC094335-612D-4C96-890D-59BB34F62BE2}">
+<ds:datastoreItem xmlns:ds="http://schemas.openxmlformats.org/officeDocument/2006/customXml" ds:itemID="{88CA8F3E-91B8-BE44-83A9-113516143D03}">
   <ds:schemaRefs>
     <ds:schemaRef ds:uri="http://schemas.openxmlformats.org/officeDocument/2006/bibliography"/>
   </ds:schemaRefs>

--- a/Docs_Update_by_CPs/IHE_ITI_Suppl_APPC_Rev1.2_TI_2018-07-24.docx
+++ b/Docs_Update_by_CPs/IHE_ITI_Suppl_APPC_Rev1.2_TI_2018-07-24.docx
@@ -3808,21 +3808,7 @@
             <w:rStyle w:val="Hyperlink"/>
             <w:noProof/>
           </w:rPr>
-          <w:t>5.6.2.1.1 Poli</w:t>
-        </w:r>
-        <w:r>
-          <w:rPr>
-            <w:rStyle w:val="Hyperlink"/>
-            <w:noProof/>
-          </w:rPr>
-          <w:t>c</w:t>
-        </w:r>
-        <w:r>
-          <w:rPr>
-            <w:rStyle w:val="Hyperlink"/>
-            <w:noProof/>
-          </w:rPr>
-          <w:t>y Structure</w:t>
+          <w:t>5.6.2.1.1 Policy Structure</w:t>
         </w:r>
         <w:r>
           <w:rPr>
@@ -8916,29 +8902,32 @@
         <w:pStyle w:val="BodyText"/>
       </w:pPr>
       <w:r>
+        <w:t>APPC-12: The profile doesn’t address how to control access to a document</w:t>
+      </w:r>
+      <w:r>
+        <w:t xml:space="preserve"> </w:t>
+      </w:r>
+      <w:r>
+        <w:t>based on the metadata or identity of a</w:t>
+      </w:r>
+      <w:r>
+        <w:t xml:space="preserve">nother </w:t>
+      </w:r>
+      <w:r>
+        <w:t>document</w:t>
+      </w:r>
+      <w:r>
+        <w:t xml:space="preserve">. </w:t>
+      </w:r>
+      <w:r>
+        <w:t xml:space="preserve">E.g., </w:t>
+      </w:r>
+      <w:r>
+        <w:t xml:space="preserve">policy writers cannot express a rule where users </w:t>
+      </w:r>
+      <w:r>
         <w:lastRenderedPageBreak/>
-        <w:t>APPC-12: The profile doesn’t address how to control access to a document</w:t>
-      </w:r>
-      <w:r>
-        <w:t xml:space="preserve"> </w:t>
-      </w:r>
-      <w:r>
-        <w:t>based on the metadata or identity of a</w:t>
-      </w:r>
-      <w:r>
-        <w:t xml:space="preserve">nother </w:t>
-      </w:r>
-      <w:r>
-        <w:t>document</w:t>
-      </w:r>
-      <w:r>
-        <w:t xml:space="preserve">. </w:t>
-      </w:r>
-      <w:r>
-        <w:t xml:space="preserve">E.g., </w:t>
-      </w:r>
-      <w:r>
-        <w:t xml:space="preserve">policy writers cannot express a rule where users are allowed to access a document if they were allowed to access the document it replaced. </w:t>
+        <w:t xml:space="preserve">are allowed to access a document if they were allowed to access the document it replaced. </w:t>
       </w:r>
       <w:r>
         <w:t xml:space="preserve">This restriction applies to all document associations. </w:t>
@@ -9176,15 +9165,15 @@
         </w:numPr>
       </w:pPr>
       <w:r>
+        <w:t>Removed Appendix P from the supplement, will be added through a separate CP.</w:t>
+      </w:r>
+    </w:p>
+    <w:p>
+      <w:pPr>
+        <w:pStyle w:val="BodyText"/>
+      </w:pPr>
+      <w:r>
         <w:lastRenderedPageBreak/>
-        <w:t>Removed Appendix P from the supplement, will be added through a separate CP.</w:t>
-      </w:r>
-    </w:p>
-    <w:p>
-      <w:pPr>
-        <w:pStyle w:val="BodyText"/>
-      </w:pPr>
-      <w:r>
         <w:t>APPC-15: Should the XACML content be wrapped in a CDA</w:t>
       </w:r>
       <w:r>
@@ -9608,7 +9597,6 @@
               <w:pStyle w:val="TableEntry"/>
             </w:pPr>
             <w:r>
-              <w:lastRenderedPageBreak/>
               <w:t>Patient Privacy Policy Identifier</w:t>
             </w:r>
           </w:p>
@@ -9654,6 +9642,7 @@
               <w:pStyle w:val="TableEntry"/>
             </w:pPr>
             <w:r>
+              <w:lastRenderedPageBreak/>
               <w:t>Patient Privacy Policy Domain</w:t>
             </w:r>
           </w:p>
@@ -18904,9 +18893,13 @@
         <w:t>-</w:t>
       </w:r>
       <w:r>
-        <w:t>encoded</w:t>
-      </w:r>
-      <w:ins w:id="90" w:author="Lynn Felhofer" w:date="2019-04-29T17:04:00Z">
+        <w:t>encode</w:t>
+      </w:r>
+      <w:commentRangeStart w:id="90"/>
+      <w:r>
+        <w:t>d</w:t>
+      </w:r>
+      <w:ins w:id="91" w:author="Lynn Felhofer" w:date="2019-04-29T17:04:00Z">
         <w:r>
           <w:rPr>
             <w:b/>
@@ -18915,37 +18908,31 @@
           <w:t xml:space="preserve"> </w:t>
         </w:r>
       </w:ins>
-      <w:bookmarkStart w:id="91" w:name="_GoBack"/>
-      <w:ins w:id="92" w:author="Lynn Felhofer" w:date="2019-04-29T17:05:00Z">
-        <w:r>
-          <w:rPr>
-            <w:rPrChange w:id="93" w:author="Lynn Felhofer" w:date="2019-04-29T17:05:00Z">
-              <w:rPr>
-                <w:b/>
-                <w:u w:val="single"/>
-              </w:rPr>
-            </w:rPrChange>
-          </w:rPr>
-          <w:t>UUID  (see ITI TF-3: Table 4.2.3.1.7-2)</w:t>
+      <w:commentRangeEnd w:id="90"/>
+      <w:ins w:id="92" w:author="Lynn Felhofer" w:date="2019-05-10T13:11:00Z">
+        <w:r>
+          <w:rPr>
+            <w:rStyle w:val="CommentReference"/>
+          </w:rPr>
+          <w:commentReference w:id="90"/>
         </w:r>
       </w:ins>
-      <w:del w:id="94" w:author="Lynn Felhofer" w:date="2019-04-29T17:04:00Z">
+      <w:ins w:id="94" w:author="Lynn Felhofer" w:date="2019-04-29T17:05:00Z">
+        <w:r>
+          <w:t>UUID (see ITI TF-3: Table 4.2.3.1.7-2)</w:t>
+        </w:r>
+      </w:ins>
+      <w:del w:id="95" w:author="Lynn Felhofer" w:date="2019-04-29T17:04:00Z">
         <w:r>
           <w:delText xml:space="preserve"> globally unique identifier as defined by ITI TF-2x: Appendix B</w:delText>
         </w:r>
       </w:del>
       <w:r>
-        <w:rPr>
-          <w:rPrChange w:id="95" w:author="Lynn Felhofer" w:date="2019-04-29T17:05:00Z">
-            <w:rPr/>
-          </w:rPrChange>
-        </w:rPr>
         <w:t>.</w:t>
       </w:r>
       <w:r>
         <w:t xml:space="preserve"> </w:t>
       </w:r>
-      <w:bookmarkEnd w:id="91"/>
     </w:p>
     <w:p>
       <w:pPr>
@@ -43041,10 +43028,10 @@
       </w:pPr>
     </w:p>
     <w:sectPr>
-      <w:headerReference w:type="default" r:id="rId26"/>
-      <w:footerReference w:type="even" r:id="rId27"/>
-      <w:footerReference w:type="default" r:id="rId28"/>
-      <w:footerReference w:type="first" r:id="rId29"/>
+      <w:headerReference w:type="default" r:id="rId29"/>
+      <w:footerReference w:type="even" r:id="rId30"/>
+      <w:footerReference w:type="default" r:id="rId31"/>
+      <w:footerReference w:type="first" r:id="rId32"/>
       <w:pgSz w:w="12240" w:h="15840" w:code="1"/>
       <w:pgMar w:top="1440" w:right="1080" w:bottom="1440" w:left="1800" w:header="720" w:footer="720" w:gutter="0"/>
       <w:lnNumType w:countBy="5" w:restart="continuous"/>
@@ -43054,6 +43041,41 @@
     </w:sectPr>
   </w:body>
 </w:document>
+</file>
+
+<file path=word/comments.xml><?xml version="1.0" encoding="utf-8"?>
+<w:comments xmlns:wpc="http://schemas.microsoft.com/office/word/2010/wordprocessingCanvas" xmlns:cx="http://schemas.microsoft.com/office/drawing/2014/chartex" xmlns:cx1="http://schemas.microsoft.com/office/drawing/2015/9/8/chartex" xmlns:cx2="http://schemas.microsoft.com/office/drawing/2015/10/21/chartex" xmlns:cx3="http://schemas.microsoft.com/office/drawing/2016/5/9/chartex" xmlns:cx4="http://schemas.microsoft.com/office/drawing/2016/5/10/chartex" xmlns:cx5="http://schemas.microsoft.com/office/drawing/2016/5/11/chartex" xmlns:cx6="http://schemas.microsoft.com/office/drawing/2016/5/12/chartex" xmlns:cx7="http://schemas.microsoft.com/office/drawing/2016/5/13/chartex" xmlns:cx8="http://schemas.microsoft.com/office/drawing/2016/5/14/chartex" xmlns:mc="http://schemas.openxmlformats.org/markup-compatibility/2006" xmlns:aink="http://schemas.microsoft.com/office/drawing/2016/ink" xmlns:am3d="http://schemas.microsoft.com/office/drawing/2017/model3d" xmlns:o="urn:schemas-microsoft-com:office:office" xmlns:r="http://schemas.openxmlformats.org/officeDocument/2006/relationships" xmlns:m="http://schemas.openxmlformats.org/officeDocument/2006/math" xmlns:v="urn:schemas-microsoft-com:vml" xmlns:wp14="http://schemas.microsoft.com/office/word/2010/wordprocessingDrawing" xmlns:wp="http://schemas.openxmlformats.org/drawingml/2006/wordprocessingDrawing" xmlns:w10="urn:schemas-microsoft-com:office:word" xmlns:w="http://schemas.openxmlformats.org/wordprocessingml/2006/main" xmlns:w14="http://schemas.microsoft.com/office/word/2010/wordml" xmlns:w15="http://schemas.microsoft.com/office/word/2012/wordml" xmlns:w16cid="http://schemas.microsoft.com/office/word/2016/wordml/cid" xmlns:w16se="http://schemas.microsoft.com/office/word/2015/wordml/symex" xmlns:wpg="http://schemas.microsoft.com/office/word/2010/wordprocessingGroup" xmlns:wpi="http://schemas.microsoft.com/office/word/2010/wordprocessingInk" xmlns:wne="http://schemas.microsoft.com/office/word/2006/wordml" xmlns:wps="http://schemas.microsoft.com/office/word/2010/wordprocessingShape" mc:Ignorable="w14 w15 w16se w16cid wp14">
+  <w:comment w:id="90" w:author="Lynn Felhofer" w:date="2019-05-10T13:11:00Z" w:initials="LF">
+    <w:p>
+      <w:pPr>
+        <w:pStyle w:val="CommentText"/>
+      </w:pPr>
+      <w:r>
+        <w:rPr>
+          <w:rStyle w:val="CommentReference"/>
+        </w:rPr>
+        <w:annotationRef/>
+      </w:r>
+      <w:r>
+        <w:t>CP-ITI-1161-00</w:t>
+      </w:r>
+      <w:bookmarkStart w:id="93" w:name="_GoBack"/>
+      <w:bookmarkEnd w:id="93"/>
+    </w:p>
+  </w:comment>
+</w:comments>
+</file>
+
+<file path=word/commentsExtended.xml><?xml version="1.0" encoding="utf-8"?>
+<w15:commentsEx xmlns:wpc="http://schemas.microsoft.com/office/word/2010/wordprocessingCanvas" xmlns:cx="http://schemas.microsoft.com/office/drawing/2014/chartex" xmlns:cx1="http://schemas.microsoft.com/office/drawing/2015/9/8/chartex" xmlns:cx2="http://schemas.microsoft.com/office/drawing/2015/10/21/chartex" xmlns:cx3="http://schemas.microsoft.com/office/drawing/2016/5/9/chartex" xmlns:cx4="http://schemas.microsoft.com/office/drawing/2016/5/10/chartex" xmlns:cx5="http://schemas.microsoft.com/office/drawing/2016/5/11/chartex" xmlns:cx6="http://schemas.microsoft.com/office/drawing/2016/5/12/chartex" xmlns:cx7="http://schemas.microsoft.com/office/drawing/2016/5/13/chartex" xmlns:cx8="http://schemas.microsoft.com/office/drawing/2016/5/14/chartex" xmlns:mc="http://schemas.openxmlformats.org/markup-compatibility/2006" xmlns:aink="http://schemas.microsoft.com/office/drawing/2016/ink" xmlns:am3d="http://schemas.microsoft.com/office/drawing/2017/model3d" xmlns:o="urn:schemas-microsoft-com:office:office" xmlns:r="http://schemas.openxmlformats.org/officeDocument/2006/relationships" xmlns:m="http://schemas.openxmlformats.org/officeDocument/2006/math" xmlns:v="urn:schemas-microsoft-com:vml" xmlns:wp14="http://schemas.microsoft.com/office/word/2010/wordprocessingDrawing" xmlns:wp="http://schemas.openxmlformats.org/drawingml/2006/wordprocessingDrawing" xmlns:w10="urn:schemas-microsoft-com:office:word" xmlns:w="http://schemas.openxmlformats.org/wordprocessingml/2006/main" xmlns:w14="http://schemas.microsoft.com/office/word/2010/wordml" xmlns:w15="http://schemas.microsoft.com/office/word/2012/wordml" xmlns:w16cid="http://schemas.microsoft.com/office/word/2016/wordml/cid" xmlns:w16se="http://schemas.microsoft.com/office/word/2015/wordml/symex" xmlns:wpg="http://schemas.microsoft.com/office/word/2010/wordprocessingGroup" xmlns:wpi="http://schemas.microsoft.com/office/word/2010/wordprocessingInk" xmlns:wne="http://schemas.microsoft.com/office/word/2006/wordml" xmlns:wps="http://schemas.microsoft.com/office/word/2010/wordprocessingShape" mc:Ignorable="w14 w15 w16se w16cid wp14">
+  <w15:commentEx w15:paraId="03C5DAE0" w15:done="0"/>
+</w15:commentsEx>
+</file>
+
+<file path=word/commentsIds.xml><?xml version="1.0" encoding="utf-8"?>
+<w16cid:commentsIds xmlns:wpc="http://schemas.microsoft.com/office/word/2010/wordprocessingCanvas" xmlns:cx="http://schemas.microsoft.com/office/drawing/2014/chartex" xmlns:cx1="http://schemas.microsoft.com/office/drawing/2015/9/8/chartex" xmlns:cx2="http://schemas.microsoft.com/office/drawing/2015/10/21/chartex" xmlns:cx3="http://schemas.microsoft.com/office/drawing/2016/5/9/chartex" xmlns:cx4="http://schemas.microsoft.com/office/drawing/2016/5/10/chartex" xmlns:cx5="http://schemas.microsoft.com/office/drawing/2016/5/11/chartex" xmlns:cx6="http://schemas.microsoft.com/office/drawing/2016/5/12/chartex" xmlns:cx7="http://schemas.microsoft.com/office/drawing/2016/5/13/chartex" xmlns:cx8="http://schemas.microsoft.com/office/drawing/2016/5/14/chartex" xmlns:mc="http://schemas.openxmlformats.org/markup-compatibility/2006" xmlns:aink="http://schemas.microsoft.com/office/drawing/2016/ink" xmlns:am3d="http://schemas.microsoft.com/office/drawing/2017/model3d" xmlns:o="urn:schemas-microsoft-com:office:office" xmlns:r="http://schemas.openxmlformats.org/officeDocument/2006/relationships" xmlns:m="http://schemas.openxmlformats.org/officeDocument/2006/math" xmlns:v="urn:schemas-microsoft-com:vml" xmlns:wp14="http://schemas.microsoft.com/office/word/2010/wordprocessingDrawing" xmlns:wp="http://schemas.openxmlformats.org/drawingml/2006/wordprocessingDrawing" xmlns:w10="urn:schemas-microsoft-com:office:word" xmlns:w="http://schemas.openxmlformats.org/wordprocessingml/2006/main" xmlns:w14="http://schemas.microsoft.com/office/word/2010/wordml" xmlns:w15="http://schemas.microsoft.com/office/word/2012/wordml" xmlns:w16cid="http://schemas.microsoft.com/office/word/2016/wordml/cid" xmlns:w16se="http://schemas.microsoft.com/office/word/2015/wordml/symex" xmlns:wpg="http://schemas.microsoft.com/office/word/2010/wordprocessingGroup" xmlns:wpi="http://schemas.microsoft.com/office/word/2010/wordprocessingInk" xmlns:wne="http://schemas.microsoft.com/office/word/2006/wordml" xmlns:wps="http://schemas.microsoft.com/office/word/2010/wordprocessingShape" mc:Ignorable="w14 w15 w16se w16cid wp14">
+  <w16cid:commentId w16cid:paraId="03C5DAE0" w16cid:durableId="207FF6FE"/>
+</w16cid:commentsIds>
 </file>
 
 <file path=word/endnotes.xml><?xml version="1.0" encoding="utf-8"?>
@@ -47244,6 +47266,7 @@
     <w:lsdException w:name="HTML Sample" w:semiHidden="1" w:unhideWhenUsed="1"/>
     <w:lsdException w:name="HTML Typewriter" w:semiHidden="1" w:unhideWhenUsed="1"/>
     <w:lsdException w:name="HTML Variable" w:semiHidden="1" w:unhideWhenUsed="1"/>
+    <w:lsdException w:name="Normal Table" w:semiHidden="1" w:unhideWhenUsed="1"/>
     <w:lsdException w:name="annotation subject" w:semiHidden="1" w:unhideWhenUsed="1"/>
     <w:lsdException w:name="No List" w:semiHidden="1" w:uiPriority="99" w:unhideWhenUsed="1"/>
     <w:lsdException w:name="Outline List 1" w:semiHidden="1" w:unhideWhenUsed="1"/>
@@ -47290,7 +47313,9 @@
     <w:lsdException w:name="Table Subtle 2" w:semiHidden="1" w:unhideWhenUsed="1"/>
     <w:lsdException w:name="Table Web 1" w:semiHidden="1" w:unhideWhenUsed="1"/>
     <w:lsdException w:name="Table Web 2" w:semiHidden="1" w:unhideWhenUsed="1"/>
+    <w:lsdException w:name="Table Web 3" w:semiHidden="1" w:unhideWhenUsed="1"/>
     <w:lsdException w:name="Balloon Text" w:semiHidden="1" w:uiPriority="99" w:unhideWhenUsed="1"/>
+    <w:lsdException w:name="Table Theme" w:semiHidden="1" w:unhideWhenUsed="1"/>
     <w:lsdException w:name="Placeholder Text" w:semiHidden="1" w:uiPriority="67"/>
     <w:lsdException w:name="No Spacing" w:uiPriority="68"/>
     <w:lsdException w:name="Light Shading" w:uiPriority="69"/>
@@ -49952,7 +49977,7 @@
 </file>
 
 <file path=customXml/itemProps1.xml><?xml version="1.0" encoding="utf-8"?>
-<ds:datastoreItem xmlns:ds="http://schemas.openxmlformats.org/officeDocument/2006/customXml" ds:itemID="{88CA8F3E-91B8-BE44-83A9-113516143D03}">
+<ds:datastoreItem xmlns:ds="http://schemas.openxmlformats.org/officeDocument/2006/customXml" ds:itemID="{D7CCCCD9-1A7F-A749-9E79-47FB5071C7AB}">
   <ds:schemaRefs>
     <ds:schemaRef ds:uri="http://schemas.openxmlformats.org/officeDocument/2006/bibliography"/>
   </ds:schemaRefs>
